--- a/GenerateApiDoc/tpl3.docx
+++ b/GenerateApiDoc/tpl3.docx
@@ -149,30 +149,8 @@
         <w:rPr>
           <w:shd w:val="clear" w:color="auto" w:fill="FFFFFF"/>
         </w:rPr>
-        <w:t>form-</w:t>
-      </w:r>
-      <w:proofErr w:type="spellStart"/>
-      <w:r>
-        <w:rPr>
-          <w:shd w:val="clear" w:color="auto" w:fill="FFFFFF"/>
-        </w:rPr>
-        <w:t>date,json,x</w:t>
-      </w:r>
-      <w:proofErr w:type="spellEnd"/>
-      <w:r>
-        <w:rPr>
-          <w:shd w:val="clear" w:color="auto" w:fill="FFFFFF"/>
-        </w:rPr>
-        <w:t>-www-form-</w:t>
-      </w:r>
-      <w:proofErr w:type="spellStart"/>
-      <w:r>
-        <w:rPr>
-          <w:shd w:val="clear" w:color="auto" w:fill="FFFFFF"/>
-        </w:rPr>
-        <w:t>urlencode</w:t>
-      </w:r>
-      <w:proofErr w:type="spellEnd"/>
+        <w:t>form-date,json,x-www-form-urlencode</w:t>
+      </w:r>
       <w:r>
         <w:rPr>
           <w:rFonts w:hint="eastAsia"/>
@@ -180,14 +158,12 @@
         </w:rPr>
         <w:t>，返回统一格式</w:t>
       </w:r>
-      <w:proofErr w:type="spellStart"/>
       <w:r>
         <w:rPr>
           <w:shd w:val="clear" w:color="auto" w:fill="FFFFFF"/>
         </w:rPr>
         <w:t>json</w:t>
       </w:r>
-      <w:proofErr w:type="spellEnd"/>
       <w:r>
         <w:rPr>
           <w:rFonts w:hint="eastAsia"/>
@@ -223,19 +199,11 @@
         </w:rPr>
         <w:t>接口安全采用</w:t>
       </w:r>
-      <w:proofErr w:type="spellStart"/>
-      <w:r>
-        <w:rPr>
-          <w:shd w:val="clear" w:color="auto" w:fill="FFFFFF"/>
-        </w:rPr>
-        <w:t>Json</w:t>
-      </w:r>
-      <w:proofErr w:type="spellEnd"/>
-      <w:r>
-        <w:rPr>
-          <w:shd w:val="clear" w:color="auto" w:fill="FFFFFF"/>
-        </w:rPr>
-        <w:t xml:space="preserve"> web token (JWT)</w:t>
+      <w:r>
+        <w:rPr>
+          <w:shd w:val="clear" w:color="auto" w:fill="FFFFFF"/>
+        </w:rPr>
+        <w:t>Json web token (JWT)</w:t>
       </w:r>
       <w:r>
         <w:rPr>
@@ -899,15 +867,7 @@
         <w:t>{</w:t>
       </w:r>
       <w:r>
-        <w:t>{</w:t>
-      </w:r>
-      <w:proofErr w:type="spellStart"/>
-      <w:r>
-        <w:t>groupName</w:t>
-      </w:r>
-      <w:proofErr w:type="spellEnd"/>
-      <w:r>
-        <w:t>}}</w:t>
+        <w:t>{groupName}}</w:t>
       </w:r>
     </w:p>
     <w:p>
@@ -954,7 +914,6 @@
         </w:rPr>
         <w:t xml:space="preserve"> for </w:t>
       </w:r>
-      <w:proofErr w:type="spellStart"/>
       <w:r>
         <w:rPr>
           <w:rStyle w:val="a3"/>
@@ -966,7 +925,6 @@
         </w:rPr>
         <w:t>api</w:t>
       </w:r>
-      <w:proofErr w:type="spellEnd"/>
       <w:r>
         <w:rPr>
           <w:rStyle w:val="a3"/>
@@ -989,7 +947,6 @@
         </w:rPr>
         <w:t xml:space="preserve"> </w:t>
       </w:r>
-      <w:proofErr w:type="spellStart"/>
       <w:r>
         <w:rPr>
           <w:rStyle w:val="a3"/>
@@ -1001,7 +958,6 @@
         </w:rPr>
         <w:t>apiList</w:t>
       </w:r>
-      <w:proofErr w:type="spellEnd"/>
       <w:r>
         <w:rPr>
           <w:rStyle w:val="a3"/>
@@ -1026,7 +982,6 @@
       </w:r>
     </w:p>
     <w:p>
-      <w:proofErr w:type="gramStart"/>
       <w:r>
         <w:rPr>
           <w:rFonts w:hint="eastAsia"/>
@@ -1049,18 +1004,59 @@
         </w:rPr>
         <w:t xml:space="preserve"> </w:t>
       </w:r>
-      <w:proofErr w:type="spellStart"/>
-      <w:r>
-        <w:t>api</w:t>
-      </w:r>
-      <w:proofErr w:type="gramEnd"/>
-      <w:r>
-        <w:t>.</w:t>
-      </w:r>
-      <w:r>
-        <w:t>apiName</w:t>
-      </w:r>
-      <w:proofErr w:type="spellEnd"/>
+      <w:r>
+        <w:t>api.</w:t>
+      </w:r>
+      <w:r>
+        <w:t>apiName}}</w:t>
+      </w:r>
+    </w:p>
+    <w:p>
+      <w:pPr>
+        <w:pStyle w:val="a8"/>
+      </w:pPr>
+      <w:r>
+        <w:rPr>
+          <w:rFonts w:hint="eastAsia"/>
+          <w:b/>
+        </w:rPr>
+        <w:t>UR</w:t>
+      </w:r>
+      <w:r>
+        <w:rPr>
+          <w:b/>
+        </w:rPr>
+        <w:t>I</w:t>
+      </w:r>
+      <w:r>
+        <w:rPr>
+          <w:rFonts w:hint="eastAsia"/>
+          <w:b/>
+        </w:rPr>
+        <w:t>：</w:t>
+      </w:r>
+      <w:r>
+        <w:t xml:space="preserve">  </w:t>
+      </w:r>
+      <w:r>
+        <w:t>{{</w:t>
+      </w:r>
+      <w:r>
+        <w:rPr>
+          <w:rStyle w:val="a3"/>
+          <w:rFonts w:ascii="PingFang SC" w:hAnsi="PingFang SC"/>
+          <w:color w:val="4F4F4F"/>
+          <w:szCs w:val="21"/>
+          <w:shd w:val="clear" w:color="auto" w:fill="FFFFFF"/>
+        </w:rPr>
+        <w:t xml:space="preserve"> </w:t>
+      </w:r>
+      <w:r>
+        <w:t>api.</w:t>
+      </w:r>
+      <w:r>
+        <w:t>apiURI</w:t>
+      </w:r>
       <w:r>
         <w:t>}}</w:t>
       </w:r>
@@ -1068,84 +1064,30 @@
     <w:p>
       <w:pPr>
         <w:pStyle w:val="a8"/>
+        <w:rPr>
+          <w:szCs w:val="21"/>
+        </w:rPr>
       </w:pPr>
       <w:r>
         <w:rPr>
           <w:rFonts w:hint="eastAsia"/>
           <w:b/>
-        </w:rPr>
-        <w:t>UR</w:t>
-      </w:r>
-      <w:r>
-        <w:rPr>
-          <w:b/>
-        </w:rPr>
-        <w:t>I</w:t>
-      </w:r>
-      <w:r>
-        <w:rPr>
-          <w:rFonts w:hint="eastAsia"/>
-          <w:b/>
-        </w:rPr>
-        <w:t>：</w:t>
-      </w:r>
-      <w:r>
-        <w:t xml:space="preserve">  </w:t>
-      </w:r>
-      <w:r>
+          <w:szCs w:val="21"/>
+        </w:rPr>
+        <w:t>请求方式：</w:t>
+      </w:r>
+      <w:r>
+        <w:rPr>
+          <w:szCs w:val="21"/>
+        </w:rPr>
         <w:t>{{</w:t>
       </w:r>
       <w:r>
-        <w:rPr>
-          <w:rStyle w:val="a3"/>
-          <w:rFonts w:ascii="PingFang SC" w:hAnsi="PingFang SC"/>
-          <w:color w:val="4F4F4F"/>
-          <w:szCs w:val="21"/>
-          <w:shd w:val="clear" w:color="auto" w:fill="FFFFFF"/>
-        </w:rPr>
-        <w:t xml:space="preserve"> </w:t>
-      </w:r>
-      <w:proofErr w:type="spellStart"/>
-      <w:r>
         <w:t>api.</w:t>
       </w:r>
       <w:r>
-        <w:t>apiURI</w:t>
-      </w:r>
-      <w:proofErr w:type="spellEnd"/>
-      <w:r>
-        <w:t>}}</w:t>
-      </w:r>
-    </w:p>
-    <w:p>
-      <w:pPr>
-        <w:pStyle w:val="a8"/>
-        <w:rPr>
-          <w:szCs w:val="21"/>
-        </w:rPr>
-      </w:pPr>
-      <w:r>
-        <w:rPr>
-          <w:rFonts w:hint="eastAsia"/>
-          <w:b/>
-          <w:szCs w:val="21"/>
-        </w:rPr>
-        <w:t>请求方式：</w:t>
-      </w:r>
-      <w:r>
-        <w:rPr>
-          <w:szCs w:val="21"/>
-        </w:rPr>
-        <w:t>{{</w:t>
-      </w:r>
-      <w:proofErr w:type="spellStart"/>
-      <w:r>
-        <w:t>api.</w:t>
-      </w:r>
-      <w:r>
         <w:t>apiRequestType</w:t>
       </w:r>
-      <w:proofErr w:type="spellEnd"/>
       <w:r>
         <w:rPr>
           <w:szCs w:val="21"/>
@@ -1190,7 +1132,6 @@
       <w:r>
         <w:t xml:space="preserve"> if </w:t>
       </w:r>
-      <w:proofErr w:type="spellStart"/>
       <w:r>
         <w:rPr>
           <w:rStyle w:val="a3"/>
@@ -1207,7 +1148,6 @@
       <w:r>
         <w:t>requestParams</w:t>
       </w:r>
-      <w:proofErr w:type="spellEnd"/>
       <w:r>
         <w:t xml:space="preserve"> </w:t>
       </w:r>
@@ -1338,7 +1278,6 @@
               </w:rPr>
               <w:t xml:space="preserve">{%tr for row in </w:t>
             </w:r>
-            <w:proofErr w:type="spellStart"/>
             <w:r>
               <w:rPr>
                 <w:rStyle w:val="a3"/>
@@ -1363,18 +1302,7 @@
                 <w:szCs w:val="21"/>
                 <w:shd w:val="clear" w:color="auto" w:fill="FFFFFF"/>
               </w:rPr>
-              <w:t>requestParams</w:t>
-            </w:r>
-            <w:proofErr w:type="spellEnd"/>
-            <w:r>
-              <w:rPr>
-                <w:rStyle w:val="a3"/>
-                <w:rFonts w:asciiTheme="minorHAnsi" w:eastAsiaTheme="minorHAnsi" w:hAnsiTheme="minorHAnsi"/>
-                <w:color w:val="4F4F4F"/>
-                <w:szCs w:val="21"/>
-                <w:shd w:val="clear" w:color="auto" w:fill="FFFFFF"/>
-              </w:rPr>
-              <w:t xml:space="preserve"> %}</w:t>
+              <w:t>requestParams %}</w:t>
             </w:r>
           </w:p>
         </w:tc>
@@ -1400,7 +1328,6 @@
               </w:rPr>
               <w:t>{{</w:t>
             </w:r>
-            <w:proofErr w:type="spellStart"/>
             <w:r>
               <w:rPr>
                 <w:rFonts w:asciiTheme="minorHAnsi" w:eastAsiaTheme="minorHAnsi" w:hAnsiTheme="minorHAnsi"/>
@@ -1411,14 +1338,7 @@
               <w:rPr>
                 <w:rFonts w:asciiTheme="minorHAnsi" w:eastAsiaTheme="minorHAnsi" w:hAnsiTheme="minorHAnsi"/>
               </w:rPr>
-              <w:t>paramKey</w:t>
-            </w:r>
-            <w:proofErr w:type="spellEnd"/>
-            <w:r>
-              <w:rPr>
-                <w:rFonts w:asciiTheme="minorHAnsi" w:eastAsiaTheme="minorHAnsi" w:hAnsiTheme="minorHAnsi"/>
-              </w:rPr>
-              <w:t>}}</w:t>
+              <w:t>paramKey}}</w:t>
             </w:r>
           </w:p>
         </w:tc>
@@ -1439,8 +1359,6 @@
               </w:rPr>
               <w:t>{{</w:t>
             </w:r>
-            <w:proofErr w:type="spellStart"/>
-            <w:proofErr w:type="gramStart"/>
             <w:r>
               <w:rPr>
                 <w:rFonts w:asciiTheme="minorHAnsi" w:eastAsiaTheme="minorHAnsi" w:hAnsiTheme="minorHAnsi"/>
@@ -1451,15 +1369,7 @@
               <w:rPr>
                 <w:rFonts w:asciiTheme="minorHAnsi" w:eastAsiaTheme="minorHAnsi" w:hAnsiTheme="minorHAnsi"/>
               </w:rPr>
-              <w:t>paramType</w:t>
-            </w:r>
-            <w:proofErr w:type="spellEnd"/>
-            <w:proofErr w:type="gramEnd"/>
-            <w:r>
-              <w:rPr>
-                <w:rFonts w:asciiTheme="minorHAnsi" w:eastAsiaTheme="minorHAnsi" w:hAnsiTheme="minorHAnsi"/>
-              </w:rPr>
-              <w:t>}}</w:t>
+              <w:t>paramType}}</w:t>
             </w:r>
           </w:p>
         </w:tc>
@@ -1478,9 +1388,146 @@
               <w:rPr>
                 <w:rFonts w:asciiTheme="minorHAnsi" w:eastAsiaTheme="minorHAnsi" w:hAnsiTheme="minorHAnsi" w:hint="eastAsia"/>
               </w:rPr>
+              <w:t>{%</w:t>
+            </w:r>
+            <w:r>
+              <w:rPr>
+                <w:rFonts w:asciiTheme="minorHAnsi" w:eastAsiaTheme="minorHAnsi" w:hAnsiTheme="minorHAnsi"/>
+              </w:rPr>
+              <w:t>p</w:t>
+            </w:r>
+            <w:r>
+              <w:rPr>
+                <w:rFonts w:asciiTheme="minorHAnsi" w:eastAsiaTheme="minorHAnsi" w:hAnsiTheme="minorHAnsi"/>
+              </w:rPr>
+              <w:t xml:space="preserve"> if row.</w:t>
+            </w:r>
+            <w:r>
+              <w:t xml:space="preserve"> </w:t>
+            </w:r>
+            <w:r>
+              <w:rPr>
+                <w:rFonts w:asciiTheme="minorHAnsi" w:eastAsiaTheme="minorHAnsi" w:hAnsiTheme="minorHAnsi"/>
+              </w:rPr>
+              <w:t>paramNotNull</w:t>
+            </w:r>
+            <w:r>
+              <w:rPr>
+                <w:rFonts w:asciiTheme="minorHAnsi" w:eastAsiaTheme="minorHAnsi" w:hAnsiTheme="minorHAnsi"/>
+              </w:rPr>
+              <w:t xml:space="preserve"> == ‘0’  </w:t>
+            </w:r>
+            <w:r>
+              <w:rPr>
+                <w:rFonts w:asciiTheme="minorHAnsi" w:eastAsiaTheme="minorHAnsi" w:hAnsiTheme="minorHAnsi" w:hint="eastAsia"/>
+              </w:rPr>
+              <w:t>%}</w:t>
+            </w:r>
+          </w:p>
+          <w:p>
+            <w:pPr>
+              <w:pStyle w:val="a8"/>
+              <w:rPr>
+                <w:rFonts w:asciiTheme="minorHAnsi" w:eastAsiaTheme="minorHAnsi" w:hAnsiTheme="minorHAnsi"/>
+              </w:rPr>
+            </w:pPr>
+            <w:r>
+              <w:rPr>
+                <w:rFonts w:asciiTheme="minorHAnsi" w:eastAsiaTheme="minorHAnsi" w:hAnsiTheme="minorHAnsi" w:hint="eastAsia"/>
+              </w:rPr>
               <w:t>是</w:t>
             </w:r>
           </w:p>
+          <w:p>
+            <w:pPr>
+              <w:pStyle w:val="a8"/>
+              <w:rPr>
+                <w:rFonts w:asciiTheme="minorHAnsi" w:eastAsiaTheme="minorHAnsi" w:hAnsiTheme="minorHAnsi"/>
+              </w:rPr>
+            </w:pPr>
+            <w:r>
+              <w:rPr>
+                <w:rFonts w:asciiTheme="minorHAnsi" w:eastAsiaTheme="minorHAnsi" w:hAnsiTheme="minorHAnsi" w:hint="eastAsia"/>
+              </w:rPr>
+              <w:t>{</w:t>
+            </w:r>
+            <w:r>
+              <w:rPr>
+                <w:rFonts w:asciiTheme="minorHAnsi" w:eastAsiaTheme="minorHAnsi" w:hAnsiTheme="minorHAnsi"/>
+              </w:rPr>
+              <w:t>%</w:t>
+            </w:r>
+            <w:r>
+              <w:rPr>
+                <w:rFonts w:asciiTheme="minorHAnsi" w:eastAsiaTheme="minorHAnsi" w:hAnsiTheme="minorHAnsi"/>
+              </w:rPr>
+              <w:t>p</w:t>
+            </w:r>
+            <w:r>
+              <w:rPr>
+                <w:rFonts w:asciiTheme="minorHAnsi" w:eastAsiaTheme="minorHAnsi" w:hAnsiTheme="minorHAnsi"/>
+              </w:rPr>
+              <w:t xml:space="preserve"> </w:t>
+            </w:r>
+            <w:r>
+              <w:rPr>
+                <w:rFonts w:asciiTheme="minorHAnsi" w:eastAsiaTheme="minorHAnsi" w:hAnsiTheme="minorHAnsi" w:hint="eastAsia"/>
+              </w:rPr>
+              <w:t>else</w:t>
+            </w:r>
+            <w:r>
+              <w:rPr>
+                <w:rFonts w:asciiTheme="minorHAnsi" w:eastAsiaTheme="minorHAnsi" w:hAnsiTheme="minorHAnsi"/>
+              </w:rPr>
+              <w:t xml:space="preserve"> %}</w:t>
+            </w:r>
+          </w:p>
+          <w:p>
+            <w:pPr>
+              <w:pStyle w:val="a8"/>
+              <w:rPr>
+                <w:rFonts w:asciiTheme="minorHAnsi" w:eastAsiaTheme="minorHAnsi" w:hAnsiTheme="minorHAnsi"/>
+              </w:rPr>
+            </w:pPr>
+            <w:r>
+              <w:rPr>
+                <w:rFonts w:asciiTheme="minorHAnsi" w:eastAsiaTheme="minorHAnsi" w:hAnsiTheme="minorHAnsi" w:hint="eastAsia"/>
+              </w:rPr>
+              <w:t>否</w:t>
+            </w:r>
+          </w:p>
+          <w:p>
+            <w:pPr>
+              <w:pStyle w:val="a8"/>
+              <w:rPr>
+                <w:rFonts w:asciiTheme="minorHAnsi" w:eastAsiaTheme="minorHAnsi" w:hAnsiTheme="minorHAnsi" w:hint="eastAsia"/>
+              </w:rPr>
+            </w:pPr>
+            <w:r>
+              <w:rPr>
+                <w:rFonts w:asciiTheme="minorHAnsi" w:eastAsiaTheme="minorHAnsi" w:hAnsiTheme="minorHAnsi" w:hint="eastAsia"/>
+              </w:rPr>
+              <w:t>{</w:t>
+            </w:r>
+            <w:r>
+              <w:rPr>
+                <w:rFonts w:asciiTheme="minorHAnsi" w:eastAsiaTheme="minorHAnsi" w:hAnsiTheme="minorHAnsi"/>
+              </w:rPr>
+              <w:t>%</w:t>
+            </w:r>
+            <w:r>
+              <w:rPr>
+                <w:rFonts w:asciiTheme="minorHAnsi" w:eastAsiaTheme="minorHAnsi" w:hAnsiTheme="minorHAnsi"/>
+              </w:rPr>
+              <w:t>p</w:t>
+            </w:r>
+            <w:r>
+              <w:rPr>
+                <w:rFonts w:asciiTheme="minorHAnsi" w:eastAsiaTheme="minorHAnsi" w:hAnsiTheme="minorHAnsi"/>
+              </w:rPr>
+              <w:t xml:space="preserve"> endif %}</w:t>
+            </w:r>
+          </w:p>
         </w:tc>
         <w:tc>
           <w:tcPr>
@@ -1505,8 +1552,6 @@
               </w:rPr>
               <w:t>{</w:t>
             </w:r>
-            <w:proofErr w:type="spellStart"/>
-            <w:proofErr w:type="gramStart"/>
             <w:r>
               <w:rPr>
                 <w:rFonts w:asciiTheme="minorHAnsi" w:eastAsiaTheme="minorHAnsi" w:hAnsiTheme="minorHAnsi"/>
@@ -1517,15 +1562,7 @@
               <w:rPr>
                 <w:rFonts w:asciiTheme="minorHAnsi" w:eastAsiaTheme="minorHAnsi" w:hAnsiTheme="minorHAnsi"/>
               </w:rPr>
-              <w:t>paramName</w:t>
-            </w:r>
-            <w:proofErr w:type="spellEnd"/>
-            <w:proofErr w:type="gramEnd"/>
-            <w:r>
-              <w:rPr>
-                <w:rFonts w:asciiTheme="minorHAnsi" w:eastAsiaTheme="minorHAnsi" w:hAnsiTheme="minorHAnsi"/>
-              </w:rPr>
-              <w:t>}}</w:t>
+              <w:t>paramName}}</w:t>
             </w:r>
           </w:p>
         </w:tc>
@@ -1555,29 +1592,7 @@
                 <w:szCs w:val="21"/>
                 <w:shd w:val="clear" w:color="auto" w:fill="FFFFFF"/>
               </w:rPr>
-              <w:t xml:space="preserve">{%tr </w:t>
-            </w:r>
-            <w:proofErr w:type="spellStart"/>
-            <w:r>
-              <w:rPr>
-                <w:rStyle w:val="a3"/>
-                <w:rFonts w:asciiTheme="minorHAnsi" w:eastAsiaTheme="minorHAnsi" w:hAnsiTheme="minorHAnsi"/>
-                <w:color w:val="4F4F4F"/>
-                <w:szCs w:val="21"/>
-                <w:shd w:val="clear" w:color="auto" w:fill="FFFFFF"/>
-              </w:rPr>
-              <w:t>endfor</w:t>
-            </w:r>
-            <w:proofErr w:type="spellEnd"/>
-            <w:r>
-              <w:rPr>
-                <w:rStyle w:val="a3"/>
-                <w:rFonts w:asciiTheme="minorHAnsi" w:eastAsiaTheme="minorHAnsi" w:hAnsiTheme="minorHAnsi"/>
-                <w:color w:val="4F4F4F"/>
-                <w:szCs w:val="21"/>
-                <w:shd w:val="clear" w:color="auto" w:fill="FFFFFF"/>
-              </w:rPr>
-              <w:t xml:space="preserve"> %}</w:t>
+              <w:t>{%tr endfor %}</w:t>
             </w:r>
           </w:p>
         </w:tc>
@@ -1677,8 +1692,6 @@
       <w:r>
         <w:t xml:space="preserve"> if </w:t>
       </w:r>
-      <w:proofErr w:type="spellStart"/>
-      <w:proofErr w:type="gramStart"/>
       <w:r>
         <w:rPr>
           <w:rStyle w:val="a3"/>
@@ -1695,8 +1708,6 @@
       <w:r>
         <w:t>resultParams</w:t>
       </w:r>
-      <w:proofErr w:type="spellEnd"/>
-      <w:proofErr w:type="gramEnd"/>
       <w:r>
         <w:t xml:space="preserve"> </w:t>
       </w:r>
@@ -1825,9 +1836,14 @@
                 <w:szCs w:val="21"/>
                 <w:shd w:val="clear" w:color="auto" w:fill="FFFFFF"/>
               </w:rPr>
-              <w:t xml:space="preserve">{%tr for row in </w:t>
-            </w:r>
-            <w:proofErr w:type="spellStart"/>
+              <w:t>{%tr for row in api</w:t>
+            </w:r>
+            <w:r>
+              <w:rPr>
+                <w:rFonts w:asciiTheme="minorHAnsi" w:eastAsiaTheme="minorHAnsi" w:hAnsiTheme="minorHAnsi"/>
+              </w:rPr>
+              <w:t>.</w:t>
+            </w:r>
             <w:r>
               <w:rPr>
                 <w:rStyle w:val="a3"/>
@@ -1836,46 +1852,7 @@
                 <w:szCs w:val="21"/>
                 <w:shd w:val="clear" w:color="auto" w:fill="FFFFFF"/>
               </w:rPr>
-              <w:t>api</w:t>
-            </w:r>
-            <w:proofErr w:type="spellEnd"/>
-            <w:r>
-              <w:rPr>
-                <w:rFonts w:asciiTheme="minorHAnsi" w:eastAsiaTheme="minorHAnsi" w:hAnsiTheme="minorHAnsi"/>
-              </w:rPr>
-              <w:t>.</w:t>
-            </w:r>
-            <w:r>
-              <w:rPr>
-                <w:rStyle w:val="a3"/>
-                <w:rFonts w:asciiTheme="minorHAnsi" w:eastAsiaTheme="minorHAnsi" w:hAnsiTheme="minorHAnsi"/>
-                <w:color w:val="4F4F4F"/>
-                <w:szCs w:val="21"/>
-                <w:shd w:val="clear" w:color="auto" w:fill="FFFFFF"/>
-              </w:rPr>
-              <w:t xml:space="preserve"> </w:t>
-            </w:r>
-            <w:proofErr w:type="spellStart"/>
-            <w:r>
-              <w:rPr>
-                <w:rStyle w:val="a3"/>
-                <w:rFonts w:asciiTheme="minorHAnsi" w:eastAsiaTheme="minorHAnsi" w:hAnsiTheme="minorHAnsi"/>
-                <w:color w:val="4F4F4F"/>
-                <w:szCs w:val="21"/>
-                <w:shd w:val="clear" w:color="auto" w:fill="FFFFFF"/>
-              </w:rPr>
-              <w:t>resultParams</w:t>
-            </w:r>
-            <w:proofErr w:type="spellEnd"/>
-            <w:r>
-              <w:rPr>
-                <w:rStyle w:val="a3"/>
-                <w:rFonts w:asciiTheme="minorHAnsi" w:eastAsiaTheme="minorHAnsi" w:hAnsiTheme="minorHAnsi"/>
-                <w:color w:val="4F4F4F"/>
-                <w:szCs w:val="21"/>
-                <w:shd w:val="clear" w:color="auto" w:fill="FFFFFF"/>
-              </w:rPr>
-              <w:t xml:space="preserve"> %}</w:t>
+              <w:t xml:space="preserve"> resultParams %}</w:t>
             </w:r>
           </w:p>
         </w:tc>
@@ -1899,23 +1876,7 @@
               <w:rPr>
                 <w:rFonts w:asciiTheme="minorHAnsi" w:eastAsiaTheme="minorHAnsi" w:hAnsiTheme="minorHAnsi"/>
               </w:rPr>
-              <w:t>{{</w:t>
-            </w:r>
-            <w:proofErr w:type="spellStart"/>
-            <w:proofErr w:type="gramStart"/>
-            <w:r>
-              <w:rPr>
-                <w:rFonts w:asciiTheme="minorHAnsi" w:eastAsiaTheme="minorHAnsi" w:hAnsiTheme="minorHAnsi"/>
-              </w:rPr>
-              <w:t>row.paramKey</w:t>
-            </w:r>
-            <w:proofErr w:type="spellEnd"/>
-            <w:proofErr w:type="gramEnd"/>
-            <w:r>
-              <w:rPr>
-                <w:rFonts w:asciiTheme="minorHAnsi" w:eastAsiaTheme="minorHAnsi" w:hAnsiTheme="minorHAnsi"/>
-              </w:rPr>
-              <w:t>}}</w:t>
+              <w:t>{{row.paramKey}}</w:t>
             </w:r>
           </w:p>
         </w:tc>
@@ -1934,23 +1895,7 @@
               <w:rPr>
                 <w:rFonts w:asciiTheme="minorHAnsi" w:eastAsiaTheme="minorHAnsi" w:hAnsiTheme="minorHAnsi"/>
               </w:rPr>
-              <w:t>{{</w:t>
-            </w:r>
-            <w:proofErr w:type="spellStart"/>
-            <w:proofErr w:type="gramStart"/>
-            <w:r>
-              <w:rPr>
-                <w:rFonts w:asciiTheme="minorHAnsi" w:eastAsiaTheme="minorHAnsi" w:hAnsiTheme="minorHAnsi"/>
-              </w:rPr>
-              <w:t>row.paramType</w:t>
-            </w:r>
-            <w:proofErr w:type="spellEnd"/>
-            <w:proofErr w:type="gramEnd"/>
-            <w:r>
-              <w:rPr>
-                <w:rFonts w:asciiTheme="minorHAnsi" w:eastAsiaTheme="minorHAnsi" w:hAnsiTheme="minorHAnsi"/>
-              </w:rPr>
-              <w:t>}}</w:t>
+              <w:t>{{row.paramType}}</w:t>
             </w:r>
           </w:p>
         </w:tc>
@@ -1994,23 +1939,7 @@
               <w:rPr>
                 <w:rFonts w:asciiTheme="minorHAnsi" w:eastAsiaTheme="minorHAnsi" w:hAnsiTheme="minorHAnsi"/>
               </w:rPr>
-              <w:t>{</w:t>
-            </w:r>
-            <w:proofErr w:type="spellStart"/>
-            <w:proofErr w:type="gramStart"/>
-            <w:r>
-              <w:rPr>
-                <w:rFonts w:asciiTheme="minorHAnsi" w:eastAsiaTheme="minorHAnsi" w:hAnsiTheme="minorHAnsi"/>
-              </w:rPr>
-              <w:t>row.paramName</w:t>
-            </w:r>
-            <w:proofErr w:type="spellEnd"/>
-            <w:proofErr w:type="gramEnd"/>
-            <w:r>
-              <w:rPr>
-                <w:rFonts w:asciiTheme="minorHAnsi" w:eastAsiaTheme="minorHAnsi" w:hAnsiTheme="minorHAnsi"/>
-              </w:rPr>
-              <w:t>}}</w:t>
+              <w:t>{row.paramName}}</w:t>
             </w:r>
           </w:p>
         </w:tc>
@@ -2040,29 +1969,7 @@
                 <w:szCs w:val="21"/>
                 <w:shd w:val="clear" w:color="auto" w:fill="FFFFFF"/>
               </w:rPr>
-              <w:t xml:space="preserve">{%tr </w:t>
-            </w:r>
-            <w:proofErr w:type="spellStart"/>
-            <w:r>
-              <w:rPr>
-                <w:rStyle w:val="a3"/>
-                <w:rFonts w:asciiTheme="minorHAnsi" w:eastAsiaTheme="minorHAnsi" w:hAnsiTheme="minorHAnsi"/>
-                <w:color w:val="4F4F4F"/>
-                <w:szCs w:val="21"/>
-                <w:shd w:val="clear" w:color="auto" w:fill="FFFFFF"/>
-              </w:rPr>
-              <w:t>endfor</w:t>
-            </w:r>
-            <w:proofErr w:type="spellEnd"/>
-            <w:r>
-              <w:rPr>
-                <w:rStyle w:val="a3"/>
-                <w:rFonts w:asciiTheme="minorHAnsi" w:eastAsiaTheme="minorHAnsi" w:hAnsiTheme="minorHAnsi"/>
-                <w:color w:val="4F4F4F"/>
-                <w:szCs w:val="21"/>
-                <w:shd w:val="clear" w:color="auto" w:fill="FFFFFF"/>
-              </w:rPr>
-              <w:t xml:space="preserve"> %}</w:t>
+              <w:t>{%tr endfor %}</w:t>
             </w:r>
           </w:p>
         </w:tc>
@@ -2119,8 +2026,6 @@
         </w:rPr>
         <w:t xml:space="preserve"> </w:t>
       </w:r>
-      <w:proofErr w:type="spellStart"/>
-      <w:proofErr w:type="gramStart"/>
       <w:r>
         <w:rPr>
           <w:rStyle w:val="a3"/>
@@ -2142,18 +2047,59 @@
           <w:szCs w:val="21"/>
           <w:shd w:val="clear" w:color="auto" w:fill="FFFFFF"/>
         </w:rPr>
-        <w:t>resultParams</w:t>
-      </w:r>
-      <w:proofErr w:type="spellEnd"/>
-      <w:proofErr w:type="gramEnd"/>
-      <w:r>
-        <w:rPr>
-          <w:rStyle w:val="a3"/>
-          <w:rFonts w:ascii="PingFang SC" w:hAnsi="PingFang SC"/>
-          <w:color w:val="4F4F4F"/>
-          <w:szCs w:val="21"/>
-          <w:shd w:val="clear" w:color="auto" w:fill="FFFFFF"/>
-        </w:rPr>
+        <w:t xml:space="preserve">resultParams </w:t>
+      </w:r>
+      <w:r>
+        <w:rPr>
+          <w:rStyle w:val="a3"/>
+          <w:rFonts w:ascii="PingFang SC" w:hAnsi="PingFang SC"/>
+          <w:color w:val="4F4F4F"/>
+          <w:szCs w:val="21"/>
+          <w:shd w:val="clear" w:color="auto" w:fill="FFFFFF"/>
+        </w:rPr>
+        <w:t>%}</w:t>
+      </w:r>
+    </w:p>
+    <w:p>
+      <w:pPr>
+        <w:pStyle w:val="a8"/>
+      </w:pPr>
+      <w:r>
+        <w:rPr>
+          <w:rFonts w:hint="eastAsia"/>
+        </w:rPr>
+        <w:t>{</w:t>
+      </w:r>
+      <w:r>
+        <w:t>%</w:t>
+      </w:r>
+      <w:r>
+        <w:t>p</w:t>
+      </w:r>
+      <w:r>
+        <w:t xml:space="preserve"> if </w:t>
+      </w:r>
+      <w:r>
+        <w:rPr>
+          <w:rStyle w:val="a3"/>
+          <w:rFonts w:ascii="PingFang SC" w:hAnsi="PingFang SC" w:hint="eastAsia"/>
+          <w:color w:val="4F4F4F"/>
+          <w:szCs w:val="21"/>
+          <w:shd w:val="clear" w:color="auto" w:fill="FFFFFF"/>
+        </w:rPr>
+        <w:t>row</w:t>
+      </w:r>
+      <w:r>
+        <w:rPr>
+          <w:rStyle w:val="a3"/>
+          <w:rFonts w:ascii="PingFang SC" w:hAnsi="PingFang SC"/>
+          <w:color w:val="4F4F4F"/>
+          <w:szCs w:val="21"/>
+          <w:shd w:val="clear" w:color="auto" w:fill="FFFFFF"/>
+        </w:rPr>
+        <w:t>.</w:t>
+      </w:r>
+      <w:r>
         <w:t xml:space="preserve"> </w:t>
       </w:r>
       <w:r>
@@ -2164,7 +2110,10 @@
           <w:szCs w:val="21"/>
           <w:shd w:val="clear" w:color="auto" w:fill="FFFFFF"/>
         </w:rPr>
-        <w:t>%}</w:t>
+        <w:t>childs</w:t>
+      </w:r>
+      <w:r>
+        <w:t xml:space="preserve"> %} </w:t>
       </w:r>
     </w:p>
     <w:p>
@@ -2172,73 +2121,7 @@
         <w:pStyle w:val="a8"/>
       </w:pPr>
       <w:r>
-        <w:rPr>
-          <w:rFonts w:hint="eastAsia"/>
-        </w:rPr>
-        <w:t>{</w:t>
-      </w:r>
-      <w:r>
-        <w:t>%</w:t>
-      </w:r>
-      <w:r>
-        <w:t>p</w:t>
-      </w:r>
-      <w:r>
-        <w:t xml:space="preserve"> if </w:t>
-      </w:r>
-      <w:r>
-        <w:rPr>
-          <w:rStyle w:val="a3"/>
-          <w:rFonts w:ascii="PingFang SC" w:hAnsi="PingFang SC" w:hint="eastAsia"/>
-          <w:color w:val="4F4F4F"/>
-          <w:szCs w:val="21"/>
-          <w:shd w:val="clear" w:color="auto" w:fill="FFFFFF"/>
-        </w:rPr>
-        <w:t>row</w:t>
-      </w:r>
-      <w:r>
-        <w:rPr>
-          <w:rStyle w:val="a3"/>
-          <w:rFonts w:ascii="PingFang SC" w:hAnsi="PingFang SC"/>
-          <w:color w:val="4F4F4F"/>
-          <w:szCs w:val="21"/>
-          <w:shd w:val="clear" w:color="auto" w:fill="FFFFFF"/>
-        </w:rPr>
-        <w:t>.</w:t>
-      </w:r>
-      <w:r>
-        <w:t xml:space="preserve"> </w:t>
-      </w:r>
-      <w:proofErr w:type="spellStart"/>
-      <w:r>
-        <w:rPr>
-          <w:rStyle w:val="a3"/>
-          <w:rFonts w:ascii="PingFang SC" w:hAnsi="PingFang SC"/>
-          <w:color w:val="4F4F4F"/>
-          <w:szCs w:val="21"/>
-          <w:shd w:val="clear" w:color="auto" w:fill="FFFFFF"/>
-        </w:rPr>
-        <w:t>childs</w:t>
-      </w:r>
-      <w:proofErr w:type="spellEnd"/>
-      <w:r>
-        <w:t xml:space="preserve"> %} </w:t>
-      </w:r>
-    </w:p>
-    <w:p>
-      <w:pPr>
-        <w:pStyle w:val="a8"/>
-      </w:pPr>
-      <w:r>
-        <w:t>{{</w:t>
-      </w:r>
-      <w:proofErr w:type="spellStart"/>
-      <w:r>
-        <w:t>row.paramKey</w:t>
-      </w:r>
-      <w:proofErr w:type="spellEnd"/>
-      <w:r>
-        <w:t>}}</w:t>
+        <w:t>{{row.paramKey}}</w:t>
       </w:r>
       <w:r>
         <w:rPr>
@@ -2368,29 +2251,7 @@
                 <w:szCs w:val="21"/>
                 <w:shd w:val="clear" w:color="auto" w:fill="FFFFFF"/>
               </w:rPr>
-              <w:t xml:space="preserve">{%tr for </w:t>
-            </w:r>
-            <w:proofErr w:type="spellStart"/>
-            <w:r>
-              <w:rPr>
-                <w:rStyle w:val="a3"/>
-                <w:rFonts w:asciiTheme="minorHAnsi" w:eastAsiaTheme="minorHAnsi" w:hAnsiTheme="minorHAnsi"/>
-                <w:color w:val="4F4F4F"/>
-                <w:szCs w:val="21"/>
-                <w:shd w:val="clear" w:color="auto" w:fill="FFFFFF"/>
-              </w:rPr>
-              <w:t>row_c</w:t>
-            </w:r>
-            <w:proofErr w:type="spellEnd"/>
-            <w:r>
-              <w:rPr>
-                <w:rStyle w:val="a3"/>
-                <w:rFonts w:asciiTheme="minorHAnsi" w:eastAsiaTheme="minorHAnsi" w:hAnsiTheme="minorHAnsi"/>
-                <w:color w:val="4F4F4F"/>
-                <w:szCs w:val="21"/>
-                <w:shd w:val="clear" w:color="auto" w:fill="FFFFFF"/>
-              </w:rPr>
-              <w:t xml:space="preserve"> in </w:t>
+              <w:t xml:space="preserve">{%tr for row_c in </w:t>
             </w:r>
             <w:r>
               <w:rPr>
@@ -2418,7 +2279,6 @@
               </w:rPr>
               <w:t xml:space="preserve"> </w:t>
             </w:r>
-            <w:proofErr w:type="spellStart"/>
             <w:r>
               <w:rPr>
                 <w:rStyle w:val="a3"/>
@@ -2427,18 +2287,7 @@
                 <w:szCs w:val="21"/>
                 <w:shd w:val="clear" w:color="auto" w:fill="FFFFFF"/>
               </w:rPr>
-              <w:t>childs</w:t>
-            </w:r>
-            <w:proofErr w:type="spellEnd"/>
-            <w:r>
-              <w:rPr>
-                <w:rStyle w:val="a3"/>
-                <w:rFonts w:asciiTheme="minorHAnsi" w:eastAsiaTheme="minorHAnsi" w:hAnsiTheme="minorHAnsi"/>
-                <w:color w:val="4F4F4F"/>
-                <w:szCs w:val="21"/>
-                <w:shd w:val="clear" w:color="auto" w:fill="FFFFFF"/>
-              </w:rPr>
-              <w:t xml:space="preserve"> %}</w:t>
+              <w:t>childs %}</w:t>
             </w:r>
           </w:p>
         </w:tc>
@@ -2458,7 +2307,6 @@
                 <w:rFonts w:asciiTheme="minorHAnsi" w:eastAsiaTheme="minorHAnsi" w:hAnsiTheme="minorHAnsi"/>
               </w:rPr>
             </w:pPr>
-            <w:proofErr w:type="gramStart"/>
             <w:r>
               <w:rPr>
                 <w:rFonts w:asciiTheme="minorHAnsi" w:eastAsiaTheme="minorHAnsi" w:hAnsiTheme="minorHAnsi"/>
@@ -2469,34 +2317,13 @@
               <w:rPr>
                 <w:rFonts w:asciiTheme="minorHAnsi" w:eastAsiaTheme="minorHAnsi" w:hAnsiTheme="minorHAnsi"/>
               </w:rPr>
-              <w:t xml:space="preserve"> </w:t>
-            </w:r>
-            <w:proofErr w:type="spellStart"/>
-            <w:r>
-              <w:rPr>
-                <w:rFonts w:asciiTheme="minorHAnsi" w:eastAsiaTheme="minorHAnsi" w:hAnsiTheme="minorHAnsi"/>
-              </w:rPr>
-              <w:t>row</w:t>
-            </w:r>
-            <w:proofErr w:type="gramEnd"/>
-            <w:r>
-              <w:rPr>
-                <w:rFonts w:asciiTheme="minorHAnsi" w:eastAsiaTheme="minorHAnsi" w:hAnsiTheme="minorHAnsi"/>
-              </w:rPr>
-              <w:t>_c</w:t>
-            </w:r>
-            <w:r>
-              <w:rPr>
-                <w:rFonts w:asciiTheme="minorHAnsi" w:eastAsiaTheme="minorHAnsi" w:hAnsiTheme="minorHAnsi"/>
-              </w:rPr>
-              <w:t>.paramKey</w:t>
-            </w:r>
-            <w:proofErr w:type="spellEnd"/>
-            <w:r>
-              <w:rPr>
-                <w:rFonts w:asciiTheme="minorHAnsi" w:eastAsiaTheme="minorHAnsi" w:hAnsiTheme="minorHAnsi"/>
-              </w:rPr>
-              <w:t>}}</w:t>
+              <w:t xml:space="preserve"> row_c</w:t>
+            </w:r>
+            <w:r>
+              <w:rPr>
+                <w:rFonts w:asciiTheme="minorHAnsi" w:eastAsiaTheme="minorHAnsi" w:hAnsiTheme="minorHAnsi"/>
+              </w:rPr>
+              <w:t>.paramKey}}</w:t>
             </w:r>
           </w:p>
         </w:tc>
@@ -2511,7 +2338,6 @@
                 <w:rFonts w:asciiTheme="minorHAnsi" w:eastAsiaTheme="minorHAnsi" w:hAnsiTheme="minorHAnsi"/>
               </w:rPr>
             </w:pPr>
-            <w:proofErr w:type="gramStart"/>
             <w:r>
               <w:rPr>
                 <w:rFonts w:asciiTheme="minorHAnsi" w:eastAsiaTheme="minorHAnsi" w:hAnsiTheme="minorHAnsi"/>
@@ -2522,34 +2348,13 @@
               <w:rPr>
                 <w:rFonts w:asciiTheme="minorHAnsi" w:eastAsiaTheme="minorHAnsi" w:hAnsiTheme="minorHAnsi"/>
               </w:rPr>
-              <w:t xml:space="preserve"> </w:t>
-            </w:r>
-            <w:proofErr w:type="spellStart"/>
-            <w:r>
-              <w:rPr>
-                <w:rFonts w:asciiTheme="minorHAnsi" w:eastAsiaTheme="minorHAnsi" w:hAnsiTheme="minorHAnsi"/>
-              </w:rPr>
-              <w:t>row</w:t>
-            </w:r>
-            <w:proofErr w:type="gramEnd"/>
-            <w:r>
-              <w:rPr>
-                <w:rFonts w:asciiTheme="minorHAnsi" w:eastAsiaTheme="minorHAnsi" w:hAnsiTheme="minorHAnsi"/>
-              </w:rPr>
-              <w:t>_c</w:t>
-            </w:r>
-            <w:r>
-              <w:rPr>
-                <w:rFonts w:asciiTheme="minorHAnsi" w:eastAsiaTheme="minorHAnsi" w:hAnsiTheme="minorHAnsi"/>
-              </w:rPr>
-              <w:t>.paramType</w:t>
-            </w:r>
-            <w:proofErr w:type="spellEnd"/>
-            <w:r>
-              <w:rPr>
-                <w:rFonts w:asciiTheme="minorHAnsi" w:eastAsiaTheme="minorHAnsi" w:hAnsiTheme="minorHAnsi"/>
-              </w:rPr>
-              <w:t>}}</w:t>
+              <w:t xml:space="preserve"> row_c</w:t>
+            </w:r>
+            <w:r>
+              <w:rPr>
+                <w:rFonts w:asciiTheme="minorHAnsi" w:eastAsiaTheme="minorHAnsi" w:hAnsiTheme="minorHAnsi"/>
+              </w:rPr>
+              <w:t>.paramType}}</w:t>
             </w:r>
           </w:p>
         </w:tc>
@@ -2583,7 +2388,6 @@
                 <w:rFonts w:asciiTheme="minorHAnsi" w:eastAsiaTheme="minorHAnsi" w:hAnsiTheme="minorHAnsi"/>
               </w:rPr>
             </w:pPr>
-            <w:proofErr w:type="gramStart"/>
             <w:r>
               <w:rPr>
                 <w:rFonts w:asciiTheme="minorHAnsi" w:eastAsiaTheme="minorHAnsi" w:hAnsiTheme="minorHAnsi" w:hint="eastAsia"/>
@@ -2600,34 +2404,13 @@
               <w:rPr>
                 <w:rFonts w:asciiTheme="minorHAnsi" w:eastAsiaTheme="minorHAnsi" w:hAnsiTheme="minorHAnsi"/>
               </w:rPr>
-              <w:t xml:space="preserve"> </w:t>
-            </w:r>
-            <w:proofErr w:type="spellStart"/>
-            <w:r>
-              <w:rPr>
-                <w:rFonts w:asciiTheme="minorHAnsi" w:eastAsiaTheme="minorHAnsi" w:hAnsiTheme="minorHAnsi"/>
-              </w:rPr>
-              <w:t>row</w:t>
-            </w:r>
-            <w:proofErr w:type="gramEnd"/>
-            <w:r>
-              <w:rPr>
-                <w:rFonts w:asciiTheme="minorHAnsi" w:eastAsiaTheme="minorHAnsi" w:hAnsiTheme="minorHAnsi"/>
-              </w:rPr>
-              <w:t>_c</w:t>
-            </w:r>
-            <w:r>
-              <w:rPr>
-                <w:rFonts w:asciiTheme="minorHAnsi" w:eastAsiaTheme="minorHAnsi" w:hAnsiTheme="minorHAnsi"/>
-              </w:rPr>
-              <w:t>.paramName</w:t>
-            </w:r>
-            <w:proofErr w:type="spellEnd"/>
-            <w:r>
-              <w:rPr>
-                <w:rFonts w:asciiTheme="minorHAnsi" w:eastAsiaTheme="minorHAnsi" w:hAnsiTheme="minorHAnsi"/>
-              </w:rPr>
-              <w:t>}}</w:t>
+              <w:t xml:space="preserve"> row_c</w:t>
+            </w:r>
+            <w:r>
+              <w:rPr>
+                <w:rFonts w:asciiTheme="minorHAnsi" w:eastAsiaTheme="minorHAnsi" w:hAnsiTheme="minorHAnsi"/>
+              </w:rPr>
+              <w:t>.paramName}}</w:t>
             </w:r>
           </w:p>
         </w:tc>
@@ -2657,29 +2440,7 @@
                 <w:szCs w:val="21"/>
                 <w:shd w:val="clear" w:color="auto" w:fill="FFFFFF"/>
               </w:rPr>
-              <w:t xml:space="preserve">{%tr </w:t>
-            </w:r>
-            <w:proofErr w:type="spellStart"/>
-            <w:r>
-              <w:rPr>
-                <w:rStyle w:val="a3"/>
-                <w:rFonts w:asciiTheme="minorHAnsi" w:eastAsiaTheme="minorHAnsi" w:hAnsiTheme="minorHAnsi"/>
-                <w:color w:val="4F4F4F"/>
-                <w:szCs w:val="21"/>
-                <w:shd w:val="clear" w:color="auto" w:fill="FFFFFF"/>
-              </w:rPr>
-              <w:t>endfor</w:t>
-            </w:r>
-            <w:proofErr w:type="spellEnd"/>
-            <w:r>
-              <w:rPr>
-                <w:rStyle w:val="a3"/>
-                <w:rFonts w:asciiTheme="minorHAnsi" w:eastAsiaTheme="minorHAnsi" w:hAnsiTheme="minorHAnsi"/>
-                <w:color w:val="4F4F4F"/>
-                <w:szCs w:val="21"/>
-                <w:shd w:val="clear" w:color="auto" w:fill="FFFFFF"/>
-              </w:rPr>
-              <w:t xml:space="preserve"> %}</w:t>
+              <w:t>{%tr endfor %}</w:t>
             </w:r>
           </w:p>
         </w:tc>
@@ -2717,6 +2478,7 @@
           <w:szCs w:val="21"/>
           <w:shd w:val="clear" w:color="auto" w:fill="FFFFFF"/>
         </w:rPr>
+        <w:lastRenderedPageBreak/>
         <w:t>{%</w:t>
       </w:r>
       <w:r>
@@ -2737,29 +2499,7 @@
           <w:szCs w:val="21"/>
           <w:shd w:val="clear" w:color="auto" w:fill="FFFFFF"/>
         </w:rPr>
-        <w:t xml:space="preserve"> </w:t>
-      </w:r>
-      <w:proofErr w:type="spellStart"/>
-      <w:r>
-        <w:rPr>
-          <w:rStyle w:val="a3"/>
-          <w:rFonts w:ascii="PingFang SC" w:hAnsi="PingFang SC"/>
-          <w:color w:val="4F4F4F"/>
-          <w:szCs w:val="21"/>
-          <w:shd w:val="clear" w:color="auto" w:fill="FFFFFF"/>
-        </w:rPr>
-        <w:t>endfor</w:t>
-      </w:r>
-      <w:proofErr w:type="spellEnd"/>
-      <w:r>
-        <w:rPr>
-          <w:rStyle w:val="a3"/>
-          <w:rFonts w:ascii="PingFang SC" w:hAnsi="PingFang SC"/>
-          <w:color w:val="4F4F4F"/>
-          <w:szCs w:val="21"/>
-          <w:shd w:val="clear" w:color="auto" w:fill="FFFFFF"/>
-        </w:rPr>
-        <w:t xml:space="preserve"> %}</w:t>
+        <w:t xml:space="preserve"> endfor %}</w:t>
       </w:r>
     </w:p>
     <w:p>
@@ -2858,7 +2598,6 @@
                 <w:shd w:val="clear" w:color="auto" w:fill="FFFFFF"/>
               </w:rPr>
             </w:pPr>
-            <w:proofErr w:type="gramStart"/>
             <w:r>
               <w:rPr>
                 <w:rStyle w:val="pun"/>
@@ -2874,7 +2613,6 @@
               </w:rPr>
               <w:t xml:space="preserve"> </w:t>
             </w:r>
-            <w:proofErr w:type="spellStart"/>
             <w:r>
               <w:rPr>
                 <w:rStyle w:val="pun"/>
@@ -2882,9 +2620,8 @@
                 <w:b w:val="0"/>
                 <w:color w:val="333333"/>
               </w:rPr>
-              <w:t>api</w:t>
-            </w:r>
-            <w:proofErr w:type="gramEnd"/>
+              <w:t>api.</w:t>
+            </w:r>
             <w:r>
               <w:rPr>
                 <w:rStyle w:val="pun"/>
@@ -2892,26 +2629,7 @@
                 <w:b w:val="0"/>
                 <w:color w:val="333333"/>
               </w:rPr>
-              <w:t>.</w:t>
-            </w:r>
-            <w:r>
-              <w:rPr>
-                <w:rStyle w:val="pun"/>
-                <w:rFonts w:asciiTheme="minorHAnsi" w:eastAsiaTheme="minorHAnsi" w:hAnsiTheme="minorHAnsi" w:cs="DejaVu Sans Mono"/>
-                <w:b w:val="0"/>
-                <w:color w:val="333333"/>
-              </w:rPr>
-              <w:t>result</w:t>
-            </w:r>
-            <w:proofErr w:type="spellEnd"/>
-            <w:r>
-              <w:rPr>
-                <w:rStyle w:val="pun"/>
-                <w:rFonts w:asciiTheme="minorHAnsi" w:eastAsiaTheme="minorHAnsi" w:hAnsiTheme="minorHAnsi" w:cs="DejaVu Sans Mono"/>
-                <w:b w:val="0"/>
-                <w:color w:val="333333"/>
-              </w:rPr>
-              <w:t>}}</w:t>
+              <w:t>result}}</w:t>
             </w:r>
           </w:p>
         </w:tc>
@@ -2957,91 +2675,89 @@
           <w:szCs w:val="21"/>
           <w:shd w:val="clear" w:color="auto" w:fill="FFFFFF"/>
         </w:rPr>
+        <w:t xml:space="preserve"> endfor %}</w:t>
+      </w:r>
+    </w:p>
+    <w:p>
+      <w:pPr>
+        <w:pStyle w:val="a8"/>
+        <w:rPr>
+          <w:rStyle w:val="a3"/>
+          <w:rFonts w:ascii="PingFang SC" w:hAnsi="PingFang SC" w:hint="eastAsia"/>
+          <w:color w:val="4F4F4F"/>
+          <w:szCs w:val="21"/>
+          <w:shd w:val="clear" w:color="auto" w:fill="FFFFFF"/>
+        </w:rPr>
+      </w:pPr>
+      <w:r>
+        <w:rPr>
+          <w:rStyle w:val="a3"/>
+          <w:rFonts w:ascii="PingFang SC" w:hAnsi="PingFang SC"/>
+          <w:color w:val="4F4F4F"/>
+          <w:szCs w:val="21"/>
+          <w:shd w:val="clear" w:color="auto" w:fill="FFFFFF"/>
+        </w:rPr>
+        <w:t>{%</w:t>
+      </w:r>
+      <w:r>
+        <w:rPr>
+          <w:rStyle w:val="a3"/>
+          <w:rFonts w:ascii="PingFang SC" w:hAnsi="PingFang SC"/>
+          <w:color w:val="4F4F4F"/>
+          <w:szCs w:val="21"/>
+          <w:shd w:val="clear" w:color="auto" w:fill="FFFFFF"/>
+        </w:rPr>
+        <w:t>p</w:t>
+      </w:r>
+      <w:r>
+        <w:rPr>
+          <w:rStyle w:val="a3"/>
+          <w:rFonts w:ascii="PingFang SC" w:hAnsi="PingFang SC"/>
+          <w:color w:val="4F4F4F"/>
+          <w:szCs w:val="21"/>
+          <w:shd w:val="clear" w:color="auto" w:fill="FFFFFF"/>
+        </w:rPr>
+        <w:t xml:space="preserve"> for </w:t>
+      </w:r>
+      <w:r>
+        <w:rPr>
+          <w:rStyle w:val="a3"/>
+          <w:rFonts w:ascii="PingFang SC" w:hAnsi="PingFang SC"/>
+          <w:color w:val="4F4F4F"/>
+          <w:szCs w:val="21"/>
+          <w:shd w:val="clear" w:color="auto" w:fill="FFFFFF"/>
+        </w:rPr>
+        <w:t>group</w:t>
+      </w:r>
+      <w:r>
+        <w:rPr>
+          <w:rStyle w:val="a3"/>
+          <w:rFonts w:ascii="PingFang SC" w:hAnsi="PingFang SC"/>
+          <w:color w:val="4F4F4F"/>
+          <w:szCs w:val="21"/>
+          <w:shd w:val="clear" w:color="auto" w:fill="FFFFFF"/>
+        </w:rPr>
+        <w:t xml:space="preserve"> in</w:t>
+      </w:r>
+      <w:r>
+        <w:rPr>
+          <w:rStyle w:val="a3"/>
+          <w:rFonts w:ascii="PingFang SC" w:hAnsi="PingFang SC"/>
+          <w:color w:val="4F4F4F"/>
+          <w:szCs w:val="21"/>
+          <w:shd w:val="clear" w:color="auto" w:fill="FFFFFF"/>
+        </w:rPr>
         <w:t xml:space="preserve"> </w:t>
       </w:r>
-      <w:proofErr w:type="spellStart"/>
-      <w:r>
-        <w:rPr>
-          <w:rStyle w:val="a3"/>
-          <w:rFonts w:ascii="PingFang SC" w:hAnsi="PingFang SC"/>
-          <w:color w:val="4F4F4F"/>
-          <w:szCs w:val="21"/>
-          <w:shd w:val="clear" w:color="auto" w:fill="FFFFFF"/>
-        </w:rPr>
-        <w:t>endfor</w:t>
-      </w:r>
-      <w:proofErr w:type="spellEnd"/>
-      <w:r>
-        <w:rPr>
-          <w:rStyle w:val="a3"/>
-          <w:rFonts w:ascii="PingFang SC" w:hAnsi="PingFang SC"/>
-          <w:color w:val="4F4F4F"/>
-          <w:szCs w:val="21"/>
-          <w:shd w:val="clear" w:color="auto" w:fill="FFFFFF"/>
-        </w:rPr>
-        <w:t xml:space="preserve"> %}</w:t>
-      </w:r>
-    </w:p>
-    <w:p>
-      <w:pPr>
-        <w:pStyle w:val="a8"/>
-        <w:rPr>
-          <w:rStyle w:val="a3"/>
-          <w:rFonts w:ascii="PingFang SC" w:hAnsi="PingFang SC" w:hint="eastAsia"/>
-          <w:color w:val="4F4F4F"/>
-          <w:szCs w:val="21"/>
-          <w:shd w:val="clear" w:color="auto" w:fill="FFFFFF"/>
-        </w:rPr>
-      </w:pPr>
-      <w:r>
-        <w:rPr>
-          <w:rStyle w:val="a3"/>
-          <w:rFonts w:ascii="PingFang SC" w:hAnsi="PingFang SC"/>
-          <w:color w:val="4F4F4F"/>
-          <w:szCs w:val="21"/>
-          <w:shd w:val="clear" w:color="auto" w:fill="FFFFFF"/>
-        </w:rPr>
-        <w:t>{%</w:t>
-      </w:r>
-      <w:r>
-        <w:rPr>
-          <w:rStyle w:val="a3"/>
-          <w:rFonts w:ascii="PingFang SC" w:hAnsi="PingFang SC"/>
-          <w:color w:val="4F4F4F"/>
-          <w:szCs w:val="21"/>
-          <w:shd w:val="clear" w:color="auto" w:fill="FFFFFF"/>
-        </w:rPr>
-        <w:t>p</w:t>
-      </w:r>
-      <w:r>
-        <w:rPr>
-          <w:rStyle w:val="a3"/>
-          <w:rFonts w:ascii="PingFang SC" w:hAnsi="PingFang SC"/>
-          <w:color w:val="4F4F4F"/>
-          <w:szCs w:val="21"/>
-          <w:shd w:val="clear" w:color="auto" w:fill="FFFFFF"/>
-        </w:rPr>
-        <w:t xml:space="preserve"> for </w:t>
-      </w:r>
-      <w:r>
-        <w:rPr>
-          <w:rStyle w:val="a3"/>
-          <w:rFonts w:ascii="PingFang SC" w:hAnsi="PingFang SC"/>
-          <w:color w:val="4F4F4F"/>
-          <w:szCs w:val="21"/>
-          <w:shd w:val="clear" w:color="auto" w:fill="FFFFFF"/>
-        </w:rPr>
-        <w:t>group</w:t>
-      </w:r>
-      <w:r>
-        <w:rPr>
-          <w:rStyle w:val="a3"/>
-          <w:rFonts w:ascii="PingFang SC" w:hAnsi="PingFang SC"/>
-          <w:color w:val="4F4F4F"/>
-          <w:szCs w:val="21"/>
-          <w:shd w:val="clear" w:color="auto" w:fill="FFFFFF"/>
-        </w:rPr>
-        <w:t xml:space="preserve"> in</w:t>
+      <w:r>
+        <w:rPr>
+          <w:rStyle w:val="a3"/>
+          <w:rFonts w:ascii="PingFang SC" w:hAnsi="PingFang SC"/>
+          <w:color w:val="4F4F4F"/>
+          <w:szCs w:val="21"/>
+          <w:shd w:val="clear" w:color="auto" w:fill="FFFFFF"/>
+        </w:rPr>
+        <w:t>childGroupList</w:t>
       </w:r>
       <w:r>
         <w:rPr>
@@ -3053,28 +2769,6 @@
         </w:rPr>
         <w:t xml:space="preserve"> </w:t>
       </w:r>
-      <w:proofErr w:type="spellStart"/>
-      <w:r>
-        <w:rPr>
-          <w:rStyle w:val="a3"/>
-          <w:rFonts w:ascii="PingFang SC" w:hAnsi="PingFang SC"/>
-          <w:color w:val="4F4F4F"/>
-          <w:szCs w:val="21"/>
-          <w:shd w:val="clear" w:color="auto" w:fill="FFFFFF"/>
-        </w:rPr>
-        <w:t>childGroupList</w:t>
-      </w:r>
-      <w:proofErr w:type="spellEnd"/>
-      <w:r>
-        <w:rPr>
-          <w:rStyle w:val="a3"/>
-          <w:rFonts w:ascii="PingFang SC" w:hAnsi="PingFang SC"/>
-          <w:color w:val="4F4F4F"/>
-          <w:szCs w:val="21"/>
-          <w:shd w:val="clear" w:color="auto" w:fill="FFFFFF"/>
-        </w:rPr>
-        <w:t xml:space="preserve"> </w:t>
-      </w:r>
       <w:r>
         <w:rPr>
           <w:rStyle w:val="a3"/>
@@ -3090,12 +2784,10 @@
       <w:pPr>
         <w:pStyle w:val="3"/>
       </w:pPr>
-      <w:proofErr w:type="gramStart"/>
-      <w:r>
-        <w:rPr>
-          <w:rFonts w:hint="eastAsia"/>
-        </w:rPr>
-        <w:lastRenderedPageBreak/>
+      <w:r>
+        <w:rPr>
+          <w:rFonts w:hint="eastAsia"/>
+        </w:rPr>
         <w:t>{</w:t>
       </w:r>
       <w:r>
@@ -3107,94 +2799,70 @@
           <w:b/>
           <w:bCs/>
         </w:rPr>
+        <w:t xml:space="preserve"> group.</w:t>
+      </w:r>
+      <w:r>
+        <w:t>groupName}}</w:t>
+      </w:r>
+    </w:p>
+    <w:p>
+      <w:pPr>
+        <w:pStyle w:val="a8"/>
+        <w:rPr>
+          <w:rFonts w:ascii="PingFang SC" w:hAnsi="PingFang SC" w:hint="eastAsia"/>
+          <w:color w:val="4F4F4F"/>
+          <w:shd w:val="clear" w:color="auto" w:fill="FFFFFF"/>
+        </w:rPr>
+      </w:pPr>
+      <w:r>
+        <w:rPr>
+          <w:rStyle w:val="a3"/>
+          <w:rFonts w:ascii="PingFang SC" w:hAnsi="PingFang SC"/>
+          <w:color w:val="4F4F4F"/>
+          <w:szCs w:val="21"/>
+          <w:shd w:val="clear" w:color="auto" w:fill="FFFFFF"/>
+        </w:rPr>
+        <w:t>{%</w:t>
+      </w:r>
+      <w:r>
+        <w:rPr>
+          <w:rStyle w:val="a3"/>
+          <w:rFonts w:ascii="PingFang SC" w:hAnsi="PingFang SC"/>
+          <w:color w:val="4F4F4F"/>
+          <w:szCs w:val="21"/>
+          <w:shd w:val="clear" w:color="auto" w:fill="FFFFFF"/>
+        </w:rPr>
+        <w:t>p</w:t>
+      </w:r>
+      <w:r>
+        <w:rPr>
+          <w:rStyle w:val="a3"/>
+          <w:rFonts w:ascii="PingFang SC" w:hAnsi="PingFang SC"/>
+          <w:color w:val="4F4F4F"/>
+          <w:szCs w:val="21"/>
+          <w:shd w:val="clear" w:color="auto" w:fill="FFFFFF"/>
+        </w:rPr>
+        <w:t xml:space="preserve"> for api in</w:t>
+      </w:r>
+      <w:r>
+        <w:rPr>
+          <w:rStyle w:val="a3"/>
+          <w:rFonts w:ascii="PingFang SC" w:hAnsi="PingFang SC"/>
+          <w:color w:val="4F4F4F"/>
+          <w:szCs w:val="21"/>
+          <w:shd w:val="clear" w:color="auto" w:fill="FFFFFF"/>
+        </w:rPr>
         <w:t xml:space="preserve"> </w:t>
       </w:r>
-      <w:proofErr w:type="spellStart"/>
-      <w:r>
-        <w:rPr>
-          <w:rStyle w:val="a3"/>
-          <w:b/>
-          <w:bCs/>
-        </w:rPr>
-        <w:t>group</w:t>
-      </w:r>
-      <w:proofErr w:type="gramEnd"/>
-      <w:r>
-        <w:rPr>
-          <w:rStyle w:val="a3"/>
-          <w:b/>
-          <w:bCs/>
-        </w:rPr>
-        <w:t>.</w:t>
-      </w:r>
-      <w:r>
-        <w:t>groupName</w:t>
-      </w:r>
-      <w:proofErr w:type="spellEnd"/>
-      <w:r>
-        <w:t>}}</w:t>
-      </w:r>
-    </w:p>
-    <w:p>
-      <w:pPr>
-        <w:pStyle w:val="a8"/>
-        <w:rPr>
-          <w:rFonts w:ascii="PingFang SC" w:hAnsi="PingFang SC" w:hint="eastAsia"/>
-          <w:color w:val="4F4F4F"/>
-          <w:shd w:val="clear" w:color="auto" w:fill="FFFFFF"/>
-        </w:rPr>
-      </w:pPr>
-      <w:r>
-        <w:rPr>
-          <w:rStyle w:val="a3"/>
-          <w:rFonts w:ascii="PingFang SC" w:hAnsi="PingFang SC"/>
-          <w:color w:val="4F4F4F"/>
-          <w:szCs w:val="21"/>
-          <w:shd w:val="clear" w:color="auto" w:fill="FFFFFF"/>
-        </w:rPr>
-        <w:t>{%</w:t>
-      </w:r>
-      <w:r>
-        <w:rPr>
-          <w:rStyle w:val="a3"/>
-          <w:rFonts w:ascii="PingFang SC" w:hAnsi="PingFang SC"/>
-          <w:color w:val="4F4F4F"/>
-          <w:szCs w:val="21"/>
-          <w:shd w:val="clear" w:color="auto" w:fill="FFFFFF"/>
-        </w:rPr>
-        <w:t>p</w:t>
-      </w:r>
-      <w:r>
-        <w:rPr>
-          <w:rStyle w:val="a3"/>
-          <w:rFonts w:ascii="PingFang SC" w:hAnsi="PingFang SC"/>
-          <w:color w:val="4F4F4F"/>
-          <w:szCs w:val="21"/>
-          <w:shd w:val="clear" w:color="auto" w:fill="FFFFFF"/>
-        </w:rPr>
-        <w:t xml:space="preserve"> for </w:t>
-      </w:r>
-      <w:proofErr w:type="spellStart"/>
-      <w:r>
-        <w:rPr>
-          <w:rStyle w:val="a3"/>
-          <w:rFonts w:ascii="PingFang SC" w:hAnsi="PingFang SC"/>
-          <w:color w:val="4F4F4F"/>
-          <w:szCs w:val="21"/>
-          <w:shd w:val="clear" w:color="auto" w:fill="FFFFFF"/>
-        </w:rPr>
-        <w:t>api</w:t>
-      </w:r>
-      <w:proofErr w:type="spellEnd"/>
-      <w:r>
-        <w:rPr>
-          <w:rStyle w:val="a3"/>
-          <w:rFonts w:ascii="PingFang SC" w:hAnsi="PingFang SC"/>
-          <w:color w:val="4F4F4F"/>
-          <w:szCs w:val="21"/>
-          <w:shd w:val="clear" w:color="auto" w:fill="FFFFFF"/>
-        </w:rPr>
-        <w:t xml:space="preserve"> in</w:t>
+      <w:r>
+        <w:rPr>
+          <w:rStyle w:val="a3"/>
+          <w:rFonts w:ascii="PingFang SC" w:hAnsi="PingFang SC"/>
+          <w:color w:val="4F4F4F"/>
+          <w:szCs w:val="21"/>
+          <w:shd w:val="clear" w:color="auto" w:fill="FFFFFF"/>
+        </w:rPr>
+        <w:t>group.</w:t>
       </w:r>
       <w:r>
         <w:rPr>
@@ -3214,7 +2882,7 @@
           <w:szCs w:val="21"/>
           <w:shd w:val="clear" w:color="auto" w:fill="FFFFFF"/>
         </w:rPr>
-        <w:t>group.</w:t>
+        <w:t>apiList</w:t>
       </w:r>
       <w:r>
         <w:rPr>
@@ -3226,28 +2894,6 @@
         </w:rPr>
         <w:t xml:space="preserve"> </w:t>
       </w:r>
-      <w:proofErr w:type="spellStart"/>
-      <w:r>
-        <w:rPr>
-          <w:rStyle w:val="a3"/>
-          <w:rFonts w:ascii="PingFang SC" w:hAnsi="PingFang SC"/>
-          <w:color w:val="4F4F4F"/>
-          <w:szCs w:val="21"/>
-          <w:shd w:val="clear" w:color="auto" w:fill="FFFFFF"/>
-        </w:rPr>
-        <w:t>apiList</w:t>
-      </w:r>
-      <w:proofErr w:type="spellEnd"/>
-      <w:r>
-        <w:rPr>
-          <w:rStyle w:val="a3"/>
-          <w:rFonts w:ascii="PingFang SC" w:hAnsi="PingFang SC"/>
-          <w:color w:val="4F4F4F"/>
-          <w:szCs w:val="21"/>
-          <w:shd w:val="clear" w:color="auto" w:fill="FFFFFF"/>
-        </w:rPr>
-        <w:t xml:space="preserve"> </w:t>
-      </w:r>
       <w:r>
         <w:rPr>
           <w:rStyle w:val="a3"/>
@@ -3260,7 +2906,6 @@
       </w:r>
     </w:p>
     <w:p>
-      <w:proofErr w:type="gramStart"/>
       <w:r>
         <w:rPr>
           <w:rFonts w:hint="eastAsia"/>
@@ -3283,15 +2928,50 @@
         </w:rPr>
         <w:t xml:space="preserve"> </w:t>
       </w:r>
-      <w:proofErr w:type="spellStart"/>
-      <w:r>
-        <w:t>api</w:t>
-      </w:r>
-      <w:proofErr w:type="gramEnd"/>
-      <w:r>
-        <w:t>.apiName</w:t>
-      </w:r>
-      <w:proofErr w:type="spellEnd"/>
+      <w:r>
+        <w:t>api.apiName}}</w:t>
+      </w:r>
+    </w:p>
+    <w:p>
+      <w:pPr>
+        <w:pStyle w:val="a8"/>
+      </w:pPr>
+      <w:r>
+        <w:rPr>
+          <w:rFonts w:hint="eastAsia"/>
+          <w:b/>
+        </w:rPr>
+        <w:t>UR</w:t>
+      </w:r>
+      <w:r>
+        <w:rPr>
+          <w:b/>
+        </w:rPr>
+        <w:t>I</w:t>
+      </w:r>
+      <w:r>
+        <w:rPr>
+          <w:rFonts w:hint="eastAsia"/>
+          <w:b/>
+        </w:rPr>
+        <w:t>：</w:t>
+      </w:r>
+      <w:r>
+        <w:t xml:space="preserve">  {{</w:t>
+      </w:r>
+      <w:r>
+        <w:rPr>
+          <w:rStyle w:val="a3"/>
+          <w:rFonts w:ascii="PingFang SC" w:hAnsi="PingFang SC"/>
+          <w:color w:val="4F4F4F"/>
+          <w:szCs w:val="21"/>
+          <w:shd w:val="clear" w:color="auto" w:fill="FFFFFF"/>
+        </w:rPr>
+        <w:t xml:space="preserve"> </w:t>
+      </w:r>
+      <w:r>
+        <w:t>api.apiURI</w:t>
+      </w:r>
       <w:r>
         <w:t>}}</w:t>
       </w:r>
@@ -3299,85 +2979,27 @@
     <w:p>
       <w:pPr>
         <w:pStyle w:val="a8"/>
+        <w:rPr>
+          <w:szCs w:val="21"/>
+        </w:rPr>
       </w:pPr>
       <w:r>
         <w:rPr>
           <w:rFonts w:hint="eastAsia"/>
           <w:b/>
-        </w:rPr>
-        <w:t>UR</w:t>
-      </w:r>
-      <w:r>
-        <w:rPr>
-          <w:b/>
-        </w:rPr>
-        <w:t>I</w:t>
-      </w:r>
-      <w:r>
-        <w:rPr>
-          <w:rFonts w:hint="eastAsia"/>
-          <w:b/>
-        </w:rPr>
-        <w:t>：</w:t>
-      </w:r>
-      <w:r>
-        <w:t xml:space="preserve">  </w:t>
-      </w:r>
-      <w:proofErr w:type="gramStart"/>
-      <w:r>
+          <w:szCs w:val="21"/>
+        </w:rPr>
+        <w:t>请求方式：</w:t>
+      </w:r>
+      <w:r>
+        <w:rPr>
+          <w:szCs w:val="21"/>
+        </w:rPr>
         <w:t>{{</w:t>
       </w:r>
       <w:r>
-        <w:rPr>
-          <w:rStyle w:val="a3"/>
-          <w:rFonts w:ascii="PingFang SC" w:hAnsi="PingFang SC"/>
-          <w:color w:val="4F4F4F"/>
-          <w:szCs w:val="21"/>
-          <w:shd w:val="clear" w:color="auto" w:fill="FFFFFF"/>
-        </w:rPr>
-        <w:t xml:space="preserve"> </w:t>
-      </w:r>
-      <w:proofErr w:type="spellStart"/>
-      <w:r>
-        <w:t>api</w:t>
-      </w:r>
-      <w:proofErr w:type="gramEnd"/>
-      <w:r>
-        <w:t>.apiURI</w:t>
-      </w:r>
-      <w:proofErr w:type="spellEnd"/>
-      <w:r>
-        <w:t>}}</w:t>
-      </w:r>
-    </w:p>
-    <w:p>
-      <w:pPr>
-        <w:pStyle w:val="a8"/>
-        <w:rPr>
-          <w:szCs w:val="21"/>
-        </w:rPr>
-      </w:pPr>
-      <w:r>
-        <w:rPr>
-          <w:rFonts w:hint="eastAsia"/>
-          <w:b/>
-          <w:szCs w:val="21"/>
-        </w:rPr>
-        <w:t>请求方式：</w:t>
-      </w:r>
-      <w:r>
-        <w:rPr>
-          <w:szCs w:val="21"/>
-        </w:rPr>
-        <w:t>{{</w:t>
-      </w:r>
-      <w:proofErr w:type="spellStart"/>
-      <w:proofErr w:type="gramStart"/>
-      <w:r>
         <w:t>api.apiRequestType</w:t>
       </w:r>
-      <w:proofErr w:type="spellEnd"/>
-      <w:proofErr w:type="gramEnd"/>
       <w:r>
         <w:rPr>
           <w:szCs w:val="21"/>
@@ -3421,8 +3043,6 @@
       <w:r>
         <w:t xml:space="preserve"> if </w:t>
       </w:r>
-      <w:proofErr w:type="spellStart"/>
-      <w:proofErr w:type="gramStart"/>
       <w:r>
         <w:rPr>
           <w:rStyle w:val="a3"/>
@@ -3439,8 +3059,6 @@
       <w:r>
         <w:t>requestParams</w:t>
       </w:r>
-      <w:proofErr w:type="spellEnd"/>
-      <w:proofErr w:type="gramEnd"/>
       <w:r>
         <w:t xml:space="preserve"> %}</w:t>
       </w:r>
@@ -3566,10 +3184,14 @@
                 <w:szCs w:val="21"/>
                 <w:shd w:val="clear" w:color="auto" w:fill="FFFFFF"/>
               </w:rPr>
-              <w:t xml:space="preserve">{%tr for row in </w:t>
-            </w:r>
-            <w:proofErr w:type="spellStart"/>
-            <w:proofErr w:type="gramStart"/>
+              <w:t>{%tr for row in api</w:t>
+            </w:r>
+            <w:r>
+              <w:rPr>
+                <w:rFonts w:asciiTheme="minorHAnsi" w:eastAsiaTheme="minorHAnsi" w:hAnsiTheme="minorHAnsi"/>
+              </w:rPr>
+              <w:t>.</w:t>
+            </w:r>
             <w:r>
               <w:rPr>
                 <w:rStyle w:val="a3"/>
@@ -3578,35 +3200,7 @@
                 <w:szCs w:val="21"/>
                 <w:shd w:val="clear" w:color="auto" w:fill="FFFFFF"/>
               </w:rPr>
-              <w:t>api</w:t>
-            </w:r>
-            <w:r>
-              <w:rPr>
-                <w:rFonts w:asciiTheme="minorHAnsi" w:eastAsiaTheme="minorHAnsi" w:hAnsiTheme="minorHAnsi"/>
-              </w:rPr>
-              <w:t>.</w:t>
-            </w:r>
-            <w:r>
-              <w:rPr>
-                <w:rStyle w:val="a3"/>
-                <w:rFonts w:asciiTheme="minorHAnsi" w:eastAsiaTheme="minorHAnsi" w:hAnsiTheme="minorHAnsi"/>
-                <w:color w:val="4F4F4F"/>
-                <w:szCs w:val="21"/>
-                <w:shd w:val="clear" w:color="auto" w:fill="FFFFFF"/>
-              </w:rPr>
-              <w:t>requestParams</w:t>
-            </w:r>
-            <w:proofErr w:type="spellEnd"/>
-            <w:proofErr w:type="gramEnd"/>
-            <w:r>
-              <w:rPr>
-                <w:rStyle w:val="a3"/>
-                <w:rFonts w:asciiTheme="minorHAnsi" w:eastAsiaTheme="minorHAnsi" w:hAnsiTheme="minorHAnsi"/>
-                <w:color w:val="4F4F4F"/>
-                <w:szCs w:val="21"/>
-                <w:shd w:val="clear" w:color="auto" w:fill="FFFFFF"/>
-              </w:rPr>
-              <w:t xml:space="preserve"> %}</w:t>
+              <w:t>requestParams %}</w:t>
             </w:r>
           </w:p>
         </w:tc>
@@ -3630,23 +3224,7 @@
               <w:rPr>
                 <w:rFonts w:asciiTheme="minorHAnsi" w:eastAsiaTheme="minorHAnsi" w:hAnsiTheme="minorHAnsi"/>
               </w:rPr>
-              <w:t>{{</w:t>
-            </w:r>
-            <w:proofErr w:type="spellStart"/>
-            <w:proofErr w:type="gramStart"/>
-            <w:r>
-              <w:rPr>
-                <w:rFonts w:asciiTheme="minorHAnsi" w:eastAsiaTheme="minorHAnsi" w:hAnsiTheme="minorHAnsi"/>
-              </w:rPr>
-              <w:t>row.paramKey</w:t>
-            </w:r>
-            <w:proofErr w:type="spellEnd"/>
-            <w:proofErr w:type="gramEnd"/>
-            <w:r>
-              <w:rPr>
-                <w:rFonts w:asciiTheme="minorHAnsi" w:eastAsiaTheme="minorHAnsi" w:hAnsiTheme="minorHAnsi"/>
-              </w:rPr>
-              <w:t>}}</w:t>
+              <w:t>{{row.paramKey}}</w:t>
             </w:r>
           </w:p>
         </w:tc>
@@ -3665,23 +3243,7 @@
               <w:rPr>
                 <w:rFonts w:asciiTheme="minorHAnsi" w:eastAsiaTheme="minorHAnsi" w:hAnsiTheme="minorHAnsi"/>
               </w:rPr>
-              <w:t>{{</w:t>
-            </w:r>
-            <w:proofErr w:type="spellStart"/>
-            <w:proofErr w:type="gramStart"/>
-            <w:r>
-              <w:rPr>
-                <w:rFonts w:asciiTheme="minorHAnsi" w:eastAsiaTheme="minorHAnsi" w:hAnsiTheme="minorHAnsi"/>
-              </w:rPr>
-              <w:t>row.paramType</w:t>
-            </w:r>
-            <w:proofErr w:type="spellEnd"/>
-            <w:proofErr w:type="gramEnd"/>
-            <w:r>
-              <w:rPr>
-                <w:rFonts w:asciiTheme="minorHAnsi" w:eastAsiaTheme="minorHAnsi" w:hAnsiTheme="minorHAnsi"/>
-              </w:rPr>
-              <w:t>}}</w:t>
+              <w:t>{{row.paramType}}</w:t>
             </w:r>
           </w:p>
         </w:tc>
@@ -3700,9 +3262,116 @@
               <w:rPr>
                 <w:rFonts w:asciiTheme="minorHAnsi" w:eastAsiaTheme="minorHAnsi" w:hAnsiTheme="minorHAnsi" w:hint="eastAsia"/>
               </w:rPr>
+              <w:t>{%</w:t>
+            </w:r>
+            <w:r>
+              <w:rPr>
+                <w:rFonts w:asciiTheme="minorHAnsi" w:eastAsiaTheme="minorHAnsi" w:hAnsiTheme="minorHAnsi"/>
+              </w:rPr>
+              <w:t>p if row.</w:t>
+            </w:r>
+            <w:r>
+              <w:t xml:space="preserve"> </w:t>
+            </w:r>
+            <w:r>
+              <w:rPr>
+                <w:rFonts w:asciiTheme="minorHAnsi" w:eastAsiaTheme="minorHAnsi" w:hAnsiTheme="minorHAnsi"/>
+              </w:rPr>
+              <w:t>paramNotNull</w:t>
+            </w:r>
+            <w:r>
+              <w:rPr>
+                <w:rFonts w:asciiTheme="minorHAnsi" w:eastAsiaTheme="minorHAnsi" w:hAnsiTheme="minorHAnsi"/>
+              </w:rPr>
+              <w:t xml:space="preserve"> == ‘0’  </w:t>
+            </w:r>
+            <w:r>
+              <w:rPr>
+                <w:rFonts w:asciiTheme="minorHAnsi" w:eastAsiaTheme="minorHAnsi" w:hAnsiTheme="minorHAnsi" w:hint="eastAsia"/>
+              </w:rPr>
+              <w:t>%}</w:t>
+            </w:r>
+          </w:p>
+          <w:p>
+            <w:pPr>
+              <w:pStyle w:val="a8"/>
+              <w:rPr>
+                <w:rFonts w:asciiTheme="minorHAnsi" w:eastAsiaTheme="minorHAnsi" w:hAnsiTheme="minorHAnsi"/>
+              </w:rPr>
+            </w:pPr>
+            <w:r>
+              <w:rPr>
+                <w:rFonts w:asciiTheme="minorHAnsi" w:eastAsiaTheme="minorHAnsi" w:hAnsiTheme="minorHAnsi" w:hint="eastAsia"/>
+              </w:rPr>
               <w:t>是</w:t>
             </w:r>
           </w:p>
+          <w:p>
+            <w:pPr>
+              <w:pStyle w:val="a8"/>
+              <w:rPr>
+                <w:rFonts w:asciiTheme="minorHAnsi" w:eastAsiaTheme="minorHAnsi" w:hAnsiTheme="minorHAnsi"/>
+              </w:rPr>
+            </w:pPr>
+            <w:r>
+              <w:rPr>
+                <w:rFonts w:asciiTheme="minorHAnsi" w:eastAsiaTheme="minorHAnsi" w:hAnsiTheme="minorHAnsi" w:hint="eastAsia"/>
+              </w:rPr>
+              <w:t>{</w:t>
+            </w:r>
+            <w:r>
+              <w:rPr>
+                <w:rFonts w:asciiTheme="minorHAnsi" w:eastAsiaTheme="minorHAnsi" w:hAnsiTheme="minorHAnsi"/>
+              </w:rPr>
+              <w:t xml:space="preserve">%p </w:t>
+            </w:r>
+            <w:r>
+              <w:rPr>
+                <w:rFonts w:asciiTheme="minorHAnsi" w:eastAsiaTheme="minorHAnsi" w:hAnsiTheme="minorHAnsi" w:hint="eastAsia"/>
+              </w:rPr>
+              <w:t>else</w:t>
+            </w:r>
+            <w:r>
+              <w:rPr>
+                <w:rFonts w:asciiTheme="minorHAnsi" w:eastAsiaTheme="minorHAnsi" w:hAnsiTheme="minorHAnsi"/>
+              </w:rPr>
+              <w:t xml:space="preserve"> %}</w:t>
+            </w:r>
+          </w:p>
+          <w:p>
+            <w:pPr>
+              <w:pStyle w:val="a8"/>
+              <w:rPr>
+                <w:rFonts w:asciiTheme="minorHAnsi" w:eastAsiaTheme="minorHAnsi" w:hAnsiTheme="minorHAnsi"/>
+              </w:rPr>
+            </w:pPr>
+            <w:r>
+              <w:rPr>
+                <w:rFonts w:asciiTheme="minorHAnsi" w:eastAsiaTheme="minorHAnsi" w:hAnsiTheme="minorHAnsi" w:hint="eastAsia"/>
+              </w:rPr>
+              <w:t>否</w:t>
+            </w:r>
+          </w:p>
+          <w:p>
+            <w:pPr>
+              <w:pStyle w:val="a8"/>
+              <w:rPr>
+                <w:rFonts w:asciiTheme="minorHAnsi" w:eastAsiaTheme="minorHAnsi" w:hAnsiTheme="minorHAnsi"/>
+              </w:rPr>
+            </w:pPr>
+            <w:r>
+              <w:rPr>
+                <w:rFonts w:asciiTheme="minorHAnsi" w:eastAsiaTheme="minorHAnsi" w:hAnsiTheme="minorHAnsi" w:hint="eastAsia"/>
+              </w:rPr>
+              <w:t>{</w:t>
+            </w:r>
+            <w:r>
+              <w:rPr>
+                <w:rFonts w:asciiTheme="minorHAnsi" w:eastAsiaTheme="minorHAnsi" w:hAnsiTheme="minorHAnsi"/>
+              </w:rPr>
+              <w:t>%p endif %}</w:t>
+            </w:r>
+          </w:p>
         </w:tc>
         <w:tc>
           <w:tcPr>
@@ -3725,23 +3394,7 @@
               <w:rPr>
                 <w:rFonts w:asciiTheme="minorHAnsi" w:eastAsiaTheme="minorHAnsi" w:hAnsiTheme="minorHAnsi"/>
               </w:rPr>
-              <w:t>{</w:t>
-            </w:r>
-            <w:proofErr w:type="spellStart"/>
-            <w:proofErr w:type="gramStart"/>
-            <w:r>
-              <w:rPr>
-                <w:rFonts w:asciiTheme="minorHAnsi" w:eastAsiaTheme="minorHAnsi" w:hAnsiTheme="minorHAnsi"/>
-              </w:rPr>
-              <w:t>row.paramName</w:t>
-            </w:r>
-            <w:proofErr w:type="spellEnd"/>
-            <w:proofErr w:type="gramEnd"/>
-            <w:r>
-              <w:rPr>
-                <w:rFonts w:asciiTheme="minorHAnsi" w:eastAsiaTheme="minorHAnsi" w:hAnsiTheme="minorHAnsi"/>
-              </w:rPr>
-              <w:t>}}</w:t>
+              <w:t>{row.paramName}}</w:t>
             </w:r>
           </w:p>
         </w:tc>
@@ -3771,29 +3424,7 @@
                 <w:szCs w:val="21"/>
                 <w:shd w:val="clear" w:color="auto" w:fill="FFFFFF"/>
               </w:rPr>
-              <w:t xml:space="preserve">{%tr </w:t>
-            </w:r>
-            <w:proofErr w:type="spellStart"/>
-            <w:r>
-              <w:rPr>
-                <w:rStyle w:val="a3"/>
-                <w:rFonts w:asciiTheme="minorHAnsi" w:eastAsiaTheme="minorHAnsi" w:hAnsiTheme="minorHAnsi"/>
-                <w:color w:val="4F4F4F"/>
-                <w:szCs w:val="21"/>
-                <w:shd w:val="clear" w:color="auto" w:fill="FFFFFF"/>
-              </w:rPr>
-              <w:t>endfor</w:t>
-            </w:r>
-            <w:proofErr w:type="spellEnd"/>
-            <w:r>
-              <w:rPr>
-                <w:rStyle w:val="a3"/>
-                <w:rFonts w:asciiTheme="minorHAnsi" w:eastAsiaTheme="minorHAnsi" w:hAnsiTheme="minorHAnsi"/>
-                <w:color w:val="4F4F4F"/>
-                <w:szCs w:val="21"/>
-                <w:shd w:val="clear" w:color="auto" w:fill="FFFFFF"/>
-              </w:rPr>
-              <w:t xml:space="preserve"> %}</w:t>
+              <w:t>{%tr endfor %}</w:t>
             </w:r>
           </w:p>
         </w:tc>
@@ -3863,6 +3494,7 @@
           <w:b/>
           <w:bCs w:val="0"/>
         </w:rPr>
+        <w:lastRenderedPageBreak/>
         <w:t>payload</w:t>
       </w:r>
       <w:r>
@@ -3893,8 +3525,6 @@
       <w:r>
         <w:t xml:space="preserve"> if </w:t>
       </w:r>
-      <w:proofErr w:type="spellStart"/>
-      <w:proofErr w:type="gramStart"/>
       <w:r>
         <w:rPr>
           <w:rStyle w:val="a3"/>
@@ -3911,8 +3541,6 @@
       <w:r>
         <w:t>resultParams</w:t>
       </w:r>
-      <w:proofErr w:type="spellEnd"/>
-      <w:proofErr w:type="gramEnd"/>
       <w:r>
         <w:t xml:space="preserve"> %}</w:t>
       </w:r>
@@ -4038,9 +3666,14 @@
                 <w:szCs w:val="21"/>
                 <w:shd w:val="clear" w:color="auto" w:fill="FFFFFF"/>
               </w:rPr>
-              <w:t xml:space="preserve">{%tr for row in </w:t>
-            </w:r>
-            <w:proofErr w:type="spellStart"/>
+              <w:t>{%tr for row in api</w:t>
+            </w:r>
+            <w:r>
+              <w:rPr>
+                <w:rFonts w:asciiTheme="minorHAnsi" w:eastAsiaTheme="minorHAnsi" w:hAnsiTheme="minorHAnsi"/>
+              </w:rPr>
+              <w:t>.</w:t>
+            </w:r>
             <w:r>
               <w:rPr>
                 <w:rStyle w:val="a3"/>
@@ -4049,46 +3682,7 @@
                 <w:szCs w:val="21"/>
                 <w:shd w:val="clear" w:color="auto" w:fill="FFFFFF"/>
               </w:rPr>
-              <w:t>api</w:t>
-            </w:r>
-            <w:proofErr w:type="spellEnd"/>
-            <w:r>
-              <w:rPr>
-                <w:rFonts w:asciiTheme="minorHAnsi" w:eastAsiaTheme="minorHAnsi" w:hAnsiTheme="minorHAnsi"/>
-              </w:rPr>
-              <w:t>.</w:t>
-            </w:r>
-            <w:r>
-              <w:rPr>
-                <w:rStyle w:val="a3"/>
-                <w:rFonts w:asciiTheme="minorHAnsi" w:eastAsiaTheme="minorHAnsi" w:hAnsiTheme="minorHAnsi"/>
-                <w:color w:val="4F4F4F"/>
-                <w:szCs w:val="21"/>
-                <w:shd w:val="clear" w:color="auto" w:fill="FFFFFF"/>
-              </w:rPr>
-              <w:t xml:space="preserve"> </w:t>
-            </w:r>
-            <w:proofErr w:type="spellStart"/>
-            <w:r>
-              <w:rPr>
-                <w:rStyle w:val="a3"/>
-                <w:rFonts w:asciiTheme="minorHAnsi" w:eastAsiaTheme="minorHAnsi" w:hAnsiTheme="minorHAnsi"/>
-                <w:color w:val="4F4F4F"/>
-                <w:szCs w:val="21"/>
-                <w:shd w:val="clear" w:color="auto" w:fill="FFFFFF"/>
-              </w:rPr>
-              <w:t>resultParams</w:t>
-            </w:r>
-            <w:proofErr w:type="spellEnd"/>
-            <w:r>
-              <w:rPr>
-                <w:rStyle w:val="a3"/>
-                <w:rFonts w:asciiTheme="minorHAnsi" w:eastAsiaTheme="minorHAnsi" w:hAnsiTheme="minorHAnsi"/>
-                <w:color w:val="4F4F4F"/>
-                <w:szCs w:val="21"/>
-                <w:shd w:val="clear" w:color="auto" w:fill="FFFFFF"/>
-              </w:rPr>
-              <w:t xml:space="preserve"> %}</w:t>
+              <w:t xml:space="preserve"> resultParams %}</w:t>
             </w:r>
           </w:p>
         </w:tc>
@@ -4112,23 +3706,7 @@
               <w:rPr>
                 <w:rFonts w:asciiTheme="minorHAnsi" w:eastAsiaTheme="minorHAnsi" w:hAnsiTheme="minorHAnsi"/>
               </w:rPr>
-              <w:t>{{</w:t>
-            </w:r>
-            <w:proofErr w:type="spellStart"/>
-            <w:proofErr w:type="gramStart"/>
-            <w:r>
-              <w:rPr>
-                <w:rFonts w:asciiTheme="minorHAnsi" w:eastAsiaTheme="minorHAnsi" w:hAnsiTheme="minorHAnsi"/>
-              </w:rPr>
-              <w:t>row.paramKey</w:t>
-            </w:r>
-            <w:proofErr w:type="spellEnd"/>
-            <w:proofErr w:type="gramEnd"/>
-            <w:r>
-              <w:rPr>
-                <w:rFonts w:asciiTheme="minorHAnsi" w:eastAsiaTheme="minorHAnsi" w:hAnsiTheme="minorHAnsi"/>
-              </w:rPr>
-              <w:t>}}</w:t>
+              <w:t>{{row.paramKey}}</w:t>
             </w:r>
           </w:p>
         </w:tc>
@@ -4147,23 +3725,7 @@
               <w:rPr>
                 <w:rFonts w:asciiTheme="minorHAnsi" w:eastAsiaTheme="minorHAnsi" w:hAnsiTheme="minorHAnsi"/>
               </w:rPr>
-              <w:t>{{</w:t>
-            </w:r>
-            <w:proofErr w:type="spellStart"/>
-            <w:proofErr w:type="gramStart"/>
-            <w:r>
-              <w:rPr>
-                <w:rFonts w:asciiTheme="minorHAnsi" w:eastAsiaTheme="minorHAnsi" w:hAnsiTheme="minorHAnsi"/>
-              </w:rPr>
-              <w:t>row.paramType</w:t>
-            </w:r>
-            <w:proofErr w:type="spellEnd"/>
-            <w:proofErr w:type="gramEnd"/>
-            <w:r>
-              <w:rPr>
-                <w:rFonts w:asciiTheme="minorHAnsi" w:eastAsiaTheme="minorHAnsi" w:hAnsiTheme="minorHAnsi"/>
-              </w:rPr>
-              <w:t>}}</w:t>
+              <w:t>{{row.paramType}}</w:t>
             </w:r>
           </w:p>
         </w:tc>
@@ -4207,23 +3769,7 @@
               <w:rPr>
                 <w:rFonts w:asciiTheme="minorHAnsi" w:eastAsiaTheme="minorHAnsi" w:hAnsiTheme="minorHAnsi"/>
               </w:rPr>
-              <w:t>{</w:t>
-            </w:r>
-            <w:proofErr w:type="spellStart"/>
-            <w:proofErr w:type="gramStart"/>
-            <w:r>
-              <w:rPr>
-                <w:rFonts w:asciiTheme="minorHAnsi" w:eastAsiaTheme="minorHAnsi" w:hAnsiTheme="minorHAnsi"/>
-              </w:rPr>
-              <w:t>row.paramName</w:t>
-            </w:r>
-            <w:proofErr w:type="spellEnd"/>
-            <w:proofErr w:type="gramEnd"/>
-            <w:r>
-              <w:rPr>
-                <w:rFonts w:asciiTheme="minorHAnsi" w:eastAsiaTheme="minorHAnsi" w:hAnsiTheme="minorHAnsi"/>
-              </w:rPr>
-              <w:t>}}</w:t>
+              <w:t>{row.paramName}}</w:t>
             </w:r>
           </w:p>
         </w:tc>
@@ -4253,29 +3799,7 @@
                 <w:szCs w:val="21"/>
                 <w:shd w:val="clear" w:color="auto" w:fill="FFFFFF"/>
               </w:rPr>
-              <w:t xml:space="preserve">{%tr </w:t>
-            </w:r>
-            <w:proofErr w:type="spellStart"/>
-            <w:r>
-              <w:rPr>
-                <w:rStyle w:val="a3"/>
-                <w:rFonts w:asciiTheme="minorHAnsi" w:eastAsiaTheme="minorHAnsi" w:hAnsiTheme="minorHAnsi"/>
-                <w:color w:val="4F4F4F"/>
-                <w:szCs w:val="21"/>
-                <w:shd w:val="clear" w:color="auto" w:fill="FFFFFF"/>
-              </w:rPr>
-              <w:t>endfor</w:t>
-            </w:r>
-            <w:proofErr w:type="spellEnd"/>
-            <w:r>
-              <w:rPr>
-                <w:rStyle w:val="a3"/>
-                <w:rFonts w:asciiTheme="minorHAnsi" w:eastAsiaTheme="minorHAnsi" w:hAnsiTheme="minorHAnsi"/>
-                <w:color w:val="4F4F4F"/>
-                <w:szCs w:val="21"/>
-                <w:shd w:val="clear" w:color="auto" w:fill="FFFFFF"/>
-              </w:rPr>
-              <w:t xml:space="preserve"> %}</w:t>
+              <w:t>{%tr endfor %}</w:t>
             </w:r>
           </w:p>
         </w:tc>
@@ -4332,8 +3856,6 @@
         </w:rPr>
         <w:t xml:space="preserve"> </w:t>
       </w:r>
-      <w:proofErr w:type="spellStart"/>
-      <w:proofErr w:type="gramStart"/>
       <w:r>
         <w:rPr>
           <w:rStyle w:val="a3"/>
@@ -4355,18 +3877,59 @@
           <w:szCs w:val="21"/>
           <w:shd w:val="clear" w:color="auto" w:fill="FFFFFF"/>
         </w:rPr>
-        <w:t>resultParams</w:t>
-      </w:r>
-      <w:proofErr w:type="spellEnd"/>
-      <w:proofErr w:type="gramEnd"/>
-      <w:r>
-        <w:rPr>
-          <w:rStyle w:val="a3"/>
-          <w:rFonts w:ascii="PingFang SC" w:hAnsi="PingFang SC"/>
-          <w:color w:val="4F4F4F"/>
-          <w:szCs w:val="21"/>
-          <w:shd w:val="clear" w:color="auto" w:fill="FFFFFF"/>
-        </w:rPr>
+        <w:t xml:space="preserve">resultParams </w:t>
+      </w:r>
+      <w:r>
+        <w:rPr>
+          <w:rStyle w:val="a3"/>
+          <w:rFonts w:ascii="PingFang SC" w:hAnsi="PingFang SC"/>
+          <w:color w:val="4F4F4F"/>
+          <w:szCs w:val="21"/>
+          <w:shd w:val="clear" w:color="auto" w:fill="FFFFFF"/>
+        </w:rPr>
+        <w:t>%}</w:t>
+      </w:r>
+    </w:p>
+    <w:p>
+      <w:pPr>
+        <w:pStyle w:val="a8"/>
+      </w:pPr>
+      <w:r>
+        <w:rPr>
+          <w:rFonts w:hint="eastAsia"/>
+        </w:rPr>
+        <w:t>{</w:t>
+      </w:r>
+      <w:r>
+        <w:t>%</w:t>
+      </w:r>
+      <w:r>
+        <w:t>p</w:t>
+      </w:r>
+      <w:r>
+        <w:t xml:space="preserve"> if </w:t>
+      </w:r>
+      <w:r>
+        <w:rPr>
+          <w:rStyle w:val="a3"/>
+          <w:rFonts w:ascii="PingFang SC" w:hAnsi="PingFang SC" w:hint="eastAsia"/>
+          <w:color w:val="4F4F4F"/>
+          <w:szCs w:val="21"/>
+          <w:shd w:val="clear" w:color="auto" w:fill="FFFFFF"/>
+        </w:rPr>
+        <w:t>row</w:t>
+      </w:r>
+      <w:r>
+        <w:rPr>
+          <w:rStyle w:val="a3"/>
+          <w:rFonts w:ascii="PingFang SC" w:hAnsi="PingFang SC"/>
+          <w:color w:val="4F4F4F"/>
+          <w:szCs w:val="21"/>
+          <w:shd w:val="clear" w:color="auto" w:fill="FFFFFF"/>
+        </w:rPr>
+        <w:t>.</w:t>
+      </w:r>
+      <w:r>
         <w:t xml:space="preserve"> </w:t>
       </w:r>
       <w:r>
@@ -4377,7 +3940,10 @@
           <w:szCs w:val="21"/>
           <w:shd w:val="clear" w:color="auto" w:fill="FFFFFF"/>
         </w:rPr>
-        <w:t>%}</w:t>
+        <w:t>childs</w:t>
+      </w:r>
+      <w:r>
+        <w:t xml:space="preserve"> %}</w:t>
       </w:r>
     </w:p>
     <w:p>
@@ -4385,73 +3951,7 @@
         <w:pStyle w:val="a8"/>
       </w:pPr>
       <w:r>
-        <w:rPr>
-          <w:rFonts w:hint="eastAsia"/>
-        </w:rPr>
-        <w:t>{</w:t>
-      </w:r>
-      <w:r>
-        <w:t>%</w:t>
-      </w:r>
-      <w:r>
-        <w:t>p</w:t>
-      </w:r>
-      <w:r>
-        <w:t xml:space="preserve"> if </w:t>
-      </w:r>
-      <w:r>
-        <w:rPr>
-          <w:rStyle w:val="a3"/>
-          <w:rFonts w:ascii="PingFang SC" w:hAnsi="PingFang SC" w:hint="eastAsia"/>
-          <w:color w:val="4F4F4F"/>
-          <w:szCs w:val="21"/>
-          <w:shd w:val="clear" w:color="auto" w:fill="FFFFFF"/>
-        </w:rPr>
-        <w:t>row</w:t>
-      </w:r>
-      <w:r>
-        <w:rPr>
-          <w:rStyle w:val="a3"/>
-          <w:rFonts w:ascii="PingFang SC" w:hAnsi="PingFang SC"/>
-          <w:color w:val="4F4F4F"/>
-          <w:szCs w:val="21"/>
-          <w:shd w:val="clear" w:color="auto" w:fill="FFFFFF"/>
-        </w:rPr>
-        <w:t>.</w:t>
-      </w:r>
-      <w:r>
-        <w:t xml:space="preserve"> </w:t>
-      </w:r>
-      <w:proofErr w:type="spellStart"/>
-      <w:r>
-        <w:rPr>
-          <w:rStyle w:val="a3"/>
-          <w:rFonts w:ascii="PingFang SC" w:hAnsi="PingFang SC"/>
-          <w:color w:val="4F4F4F"/>
-          <w:szCs w:val="21"/>
-          <w:shd w:val="clear" w:color="auto" w:fill="FFFFFF"/>
-        </w:rPr>
-        <w:t>childs</w:t>
-      </w:r>
-      <w:proofErr w:type="spellEnd"/>
-      <w:r>
-        <w:t xml:space="preserve"> %}</w:t>
-      </w:r>
-    </w:p>
-    <w:p>
-      <w:pPr>
-        <w:pStyle w:val="a8"/>
-      </w:pPr>
-      <w:r>
-        <w:t>{{</w:t>
-      </w:r>
-      <w:proofErr w:type="spellStart"/>
-      <w:r>
-        <w:t>row.paramKey</w:t>
-      </w:r>
-      <w:proofErr w:type="spellEnd"/>
-      <w:r>
-        <w:t>}}</w:t>
+        <w:t>{{row.paramKey}}</w:t>
       </w:r>
       <w:r>
         <w:rPr>
@@ -4581,29 +4081,7 @@
                 <w:szCs w:val="21"/>
                 <w:shd w:val="clear" w:color="auto" w:fill="FFFFFF"/>
               </w:rPr>
-              <w:t xml:space="preserve">{%tr for </w:t>
-            </w:r>
-            <w:proofErr w:type="spellStart"/>
-            <w:r>
-              <w:rPr>
-                <w:rStyle w:val="a3"/>
-                <w:rFonts w:asciiTheme="minorHAnsi" w:eastAsiaTheme="minorHAnsi" w:hAnsiTheme="minorHAnsi"/>
-                <w:color w:val="4F4F4F"/>
-                <w:szCs w:val="21"/>
-                <w:shd w:val="clear" w:color="auto" w:fill="FFFFFF"/>
-              </w:rPr>
-              <w:t>row_c</w:t>
-            </w:r>
-            <w:proofErr w:type="spellEnd"/>
-            <w:r>
-              <w:rPr>
-                <w:rStyle w:val="a3"/>
-                <w:rFonts w:asciiTheme="minorHAnsi" w:eastAsiaTheme="minorHAnsi" w:hAnsiTheme="minorHAnsi"/>
-                <w:color w:val="4F4F4F"/>
-                <w:szCs w:val="21"/>
-                <w:shd w:val="clear" w:color="auto" w:fill="FFFFFF"/>
-              </w:rPr>
-              <w:t xml:space="preserve"> in </w:t>
+              <w:t xml:space="preserve">{%tr for row_c in </w:t>
             </w:r>
             <w:r>
               <w:rPr>
@@ -4631,7 +4109,6 @@
               </w:rPr>
               <w:t xml:space="preserve"> </w:t>
             </w:r>
-            <w:proofErr w:type="spellStart"/>
             <w:r>
               <w:rPr>
                 <w:rStyle w:val="a3"/>
@@ -4640,18 +4117,7 @@
                 <w:szCs w:val="21"/>
                 <w:shd w:val="clear" w:color="auto" w:fill="FFFFFF"/>
               </w:rPr>
-              <w:t>childs</w:t>
-            </w:r>
-            <w:proofErr w:type="spellEnd"/>
-            <w:r>
-              <w:rPr>
-                <w:rStyle w:val="a3"/>
-                <w:rFonts w:asciiTheme="minorHAnsi" w:eastAsiaTheme="minorHAnsi" w:hAnsiTheme="minorHAnsi"/>
-                <w:color w:val="4F4F4F"/>
-                <w:szCs w:val="21"/>
-                <w:shd w:val="clear" w:color="auto" w:fill="FFFFFF"/>
-              </w:rPr>
-              <w:t xml:space="preserve"> %}</w:t>
+              <w:t>childs %}</w:t>
             </w:r>
           </w:p>
         </w:tc>
@@ -4671,33 +4137,11 @@
                 <w:rFonts w:asciiTheme="minorHAnsi" w:eastAsiaTheme="minorHAnsi" w:hAnsiTheme="minorHAnsi"/>
               </w:rPr>
             </w:pPr>
-            <w:proofErr w:type="gramStart"/>
-            <w:r>
-              <w:rPr>
-                <w:rFonts w:asciiTheme="minorHAnsi" w:eastAsiaTheme="minorHAnsi" w:hAnsiTheme="minorHAnsi"/>
-              </w:rPr>
-              <w:t xml:space="preserve">{{ </w:t>
-            </w:r>
-            <w:proofErr w:type="spellStart"/>
-            <w:r>
-              <w:rPr>
-                <w:rFonts w:asciiTheme="minorHAnsi" w:eastAsiaTheme="minorHAnsi" w:hAnsiTheme="minorHAnsi"/>
-              </w:rPr>
-              <w:t>row</w:t>
-            </w:r>
-            <w:proofErr w:type="gramEnd"/>
-            <w:r>
-              <w:rPr>
-                <w:rFonts w:asciiTheme="minorHAnsi" w:eastAsiaTheme="minorHAnsi" w:hAnsiTheme="minorHAnsi"/>
-              </w:rPr>
-              <w:t>_c.paramKey</w:t>
-            </w:r>
-            <w:proofErr w:type="spellEnd"/>
-            <w:r>
-              <w:rPr>
-                <w:rFonts w:asciiTheme="minorHAnsi" w:eastAsiaTheme="minorHAnsi" w:hAnsiTheme="minorHAnsi"/>
-              </w:rPr>
-              <w:t>}}</w:t>
+            <w:r>
+              <w:rPr>
+                <w:rFonts w:asciiTheme="minorHAnsi" w:eastAsiaTheme="minorHAnsi" w:hAnsiTheme="minorHAnsi"/>
+              </w:rPr>
+              <w:t>{{ row_c.paramKey}}</w:t>
             </w:r>
           </w:p>
         </w:tc>
@@ -4712,33 +4156,11 @@
                 <w:rFonts w:asciiTheme="minorHAnsi" w:eastAsiaTheme="minorHAnsi" w:hAnsiTheme="minorHAnsi"/>
               </w:rPr>
             </w:pPr>
-            <w:proofErr w:type="gramStart"/>
-            <w:r>
-              <w:rPr>
-                <w:rFonts w:asciiTheme="minorHAnsi" w:eastAsiaTheme="minorHAnsi" w:hAnsiTheme="minorHAnsi"/>
-              </w:rPr>
-              <w:t xml:space="preserve">{{ </w:t>
-            </w:r>
-            <w:proofErr w:type="spellStart"/>
-            <w:r>
-              <w:rPr>
-                <w:rFonts w:asciiTheme="minorHAnsi" w:eastAsiaTheme="minorHAnsi" w:hAnsiTheme="minorHAnsi"/>
-              </w:rPr>
-              <w:t>row</w:t>
-            </w:r>
-            <w:proofErr w:type="gramEnd"/>
-            <w:r>
-              <w:rPr>
-                <w:rFonts w:asciiTheme="minorHAnsi" w:eastAsiaTheme="minorHAnsi" w:hAnsiTheme="minorHAnsi"/>
-              </w:rPr>
-              <w:t>_c.paramType</w:t>
-            </w:r>
-            <w:proofErr w:type="spellEnd"/>
-            <w:r>
-              <w:rPr>
-                <w:rFonts w:asciiTheme="minorHAnsi" w:eastAsiaTheme="minorHAnsi" w:hAnsiTheme="minorHAnsi"/>
-              </w:rPr>
-              <w:t>}}</w:t>
+            <w:r>
+              <w:rPr>
+                <w:rFonts w:asciiTheme="minorHAnsi" w:eastAsiaTheme="minorHAnsi" w:hAnsiTheme="minorHAnsi"/>
+              </w:rPr>
+              <w:t>{{ row_c.paramType}}</w:t>
             </w:r>
           </w:p>
         </w:tc>
@@ -4772,7 +4194,6 @@
                 <w:rFonts w:asciiTheme="minorHAnsi" w:eastAsiaTheme="minorHAnsi" w:hAnsiTheme="minorHAnsi"/>
               </w:rPr>
             </w:pPr>
-            <w:proofErr w:type="gramStart"/>
             <w:r>
               <w:rPr>
                 <w:rFonts w:asciiTheme="minorHAnsi" w:eastAsiaTheme="minorHAnsi" w:hAnsiTheme="minorHAnsi" w:hint="eastAsia"/>
@@ -4783,28 +4204,7 @@
               <w:rPr>
                 <w:rFonts w:asciiTheme="minorHAnsi" w:eastAsiaTheme="minorHAnsi" w:hAnsiTheme="minorHAnsi"/>
               </w:rPr>
-              <w:t xml:space="preserve">{ </w:t>
-            </w:r>
-            <w:proofErr w:type="spellStart"/>
-            <w:r>
-              <w:rPr>
-                <w:rFonts w:asciiTheme="minorHAnsi" w:eastAsiaTheme="minorHAnsi" w:hAnsiTheme="minorHAnsi"/>
-              </w:rPr>
-              <w:t>row</w:t>
-            </w:r>
-            <w:proofErr w:type="gramEnd"/>
-            <w:r>
-              <w:rPr>
-                <w:rFonts w:asciiTheme="minorHAnsi" w:eastAsiaTheme="minorHAnsi" w:hAnsiTheme="minorHAnsi"/>
-              </w:rPr>
-              <w:t>_c.paramName</w:t>
-            </w:r>
-            <w:proofErr w:type="spellEnd"/>
-            <w:r>
-              <w:rPr>
-                <w:rFonts w:asciiTheme="minorHAnsi" w:eastAsiaTheme="minorHAnsi" w:hAnsiTheme="minorHAnsi"/>
-              </w:rPr>
-              <w:t>}}</w:t>
+              <w:t>{ row_c.paramName}}</w:t>
             </w:r>
           </w:p>
         </w:tc>
@@ -4834,29 +4234,7 @@
                 <w:szCs w:val="21"/>
                 <w:shd w:val="clear" w:color="auto" w:fill="FFFFFF"/>
               </w:rPr>
-              <w:t xml:space="preserve">{%tr </w:t>
-            </w:r>
-            <w:proofErr w:type="spellStart"/>
-            <w:r>
-              <w:rPr>
-                <w:rStyle w:val="a3"/>
-                <w:rFonts w:asciiTheme="minorHAnsi" w:eastAsiaTheme="minorHAnsi" w:hAnsiTheme="minorHAnsi"/>
-                <w:color w:val="4F4F4F"/>
-                <w:szCs w:val="21"/>
-                <w:shd w:val="clear" w:color="auto" w:fill="FFFFFF"/>
-              </w:rPr>
-              <w:t>endfor</w:t>
-            </w:r>
-            <w:proofErr w:type="spellEnd"/>
-            <w:r>
-              <w:rPr>
-                <w:rStyle w:val="a3"/>
-                <w:rFonts w:asciiTheme="minorHAnsi" w:eastAsiaTheme="minorHAnsi" w:hAnsiTheme="minorHAnsi"/>
-                <w:color w:val="4F4F4F"/>
-                <w:szCs w:val="21"/>
-                <w:shd w:val="clear" w:color="auto" w:fill="FFFFFF"/>
-              </w:rPr>
-              <w:t xml:space="preserve"> %}</w:t>
+              <w:t>{%tr endfor %}</w:t>
             </w:r>
           </w:p>
         </w:tc>
@@ -4914,29 +4292,7 @@
           <w:szCs w:val="21"/>
           <w:shd w:val="clear" w:color="auto" w:fill="FFFFFF"/>
         </w:rPr>
-        <w:t xml:space="preserve"> </w:t>
-      </w:r>
-      <w:proofErr w:type="spellStart"/>
-      <w:r>
-        <w:rPr>
-          <w:rStyle w:val="a3"/>
-          <w:rFonts w:ascii="PingFang SC" w:hAnsi="PingFang SC"/>
-          <w:color w:val="4F4F4F"/>
-          <w:szCs w:val="21"/>
-          <w:shd w:val="clear" w:color="auto" w:fill="FFFFFF"/>
-        </w:rPr>
-        <w:t>endfor</w:t>
-      </w:r>
-      <w:proofErr w:type="spellEnd"/>
-      <w:r>
-        <w:rPr>
-          <w:rStyle w:val="a3"/>
-          <w:rFonts w:ascii="PingFang SC" w:hAnsi="PingFang SC"/>
-          <w:color w:val="4F4F4F"/>
-          <w:szCs w:val="21"/>
-          <w:shd w:val="clear" w:color="auto" w:fill="FFFFFF"/>
-        </w:rPr>
-        <w:t xml:space="preserve"> %}</w:t>
+        <w:t xml:space="preserve"> endfor %}</w:t>
       </w:r>
     </w:p>
     <w:p>
@@ -4967,7 +4323,6 @@
         <w:rPr>
           <w:rFonts w:hint="eastAsia"/>
         </w:rPr>
-        <w:lastRenderedPageBreak/>
         <w:t>无</w:t>
       </w:r>
     </w:p>
@@ -5036,7 +4391,6 @@
                 <w:shd w:val="clear" w:color="auto" w:fill="FFFFFF"/>
               </w:rPr>
             </w:pPr>
-            <w:proofErr w:type="gramStart"/>
             <w:r>
               <w:rPr>
                 <w:rStyle w:val="pun"/>
@@ -5052,7 +4406,6 @@
               </w:rPr>
               <w:t xml:space="preserve"> </w:t>
             </w:r>
-            <w:proofErr w:type="spellStart"/>
             <w:r>
               <w:rPr>
                 <w:rStyle w:val="pun"/>
@@ -5060,27 +4413,7 @@
                 <w:b w:val="0"/>
                 <w:color w:val="333333"/>
               </w:rPr>
-              <w:t>api</w:t>
-            </w:r>
-            <w:proofErr w:type="gramEnd"/>
-            <w:r>
-              <w:rPr>
-                <w:rStyle w:val="pun"/>
-                <w:rFonts w:asciiTheme="minorHAnsi" w:eastAsiaTheme="minorHAnsi" w:hAnsiTheme="minorHAnsi" w:cs="DejaVu Sans Mono"/>
-                <w:b w:val="0"/>
-                <w:color w:val="333333"/>
-              </w:rPr>
-              <w:t>.result</w:t>
-            </w:r>
-            <w:proofErr w:type="spellEnd"/>
-            <w:r>
-              <w:rPr>
-                <w:rStyle w:val="pun"/>
-                <w:rFonts w:asciiTheme="minorHAnsi" w:eastAsiaTheme="minorHAnsi" w:hAnsiTheme="minorHAnsi" w:cs="DejaVu Sans Mono"/>
-                <w:b w:val="0"/>
-                <w:color w:val="333333"/>
-              </w:rPr>
-              <w:t>}}</w:t>
+              <w:t>api.result}}</w:t>
             </w:r>
           </w:p>
         </w:tc>
@@ -5125,113 +4458,99 @@
           <w:szCs w:val="21"/>
           <w:shd w:val="clear" w:color="auto" w:fill="FFFFFF"/>
         </w:rPr>
+        <w:t xml:space="preserve"> endfor %}</w:t>
+      </w:r>
+    </w:p>
+    <w:p>
+      <w:pPr>
+        <w:pStyle w:val="a8"/>
+        <w:rPr>
+          <w:rStyle w:val="a3"/>
+          <w:rFonts w:ascii="PingFang SC" w:hAnsi="PingFang SC" w:hint="eastAsia"/>
+          <w:color w:val="4F4F4F"/>
+          <w:szCs w:val="21"/>
+          <w:shd w:val="clear" w:color="auto" w:fill="FFFFFF"/>
+        </w:rPr>
+      </w:pPr>
+      <w:r>
+        <w:rPr>
+          <w:rStyle w:val="a3"/>
+          <w:rFonts w:ascii="PingFang SC" w:hAnsi="PingFang SC"/>
+          <w:color w:val="4F4F4F"/>
+          <w:szCs w:val="21"/>
+          <w:shd w:val="clear" w:color="auto" w:fill="FFFFFF"/>
+        </w:rPr>
+        <w:t>{%</w:t>
+      </w:r>
+      <w:r>
+        <w:rPr>
+          <w:rStyle w:val="a3"/>
+          <w:rFonts w:ascii="PingFang SC" w:hAnsi="PingFang SC"/>
+          <w:color w:val="4F4F4F"/>
+          <w:szCs w:val="21"/>
+          <w:shd w:val="clear" w:color="auto" w:fill="FFFFFF"/>
+        </w:rPr>
+        <w:t>p</w:t>
+      </w:r>
+      <w:r>
+        <w:rPr>
+          <w:rStyle w:val="a3"/>
+          <w:rFonts w:ascii="PingFang SC" w:hAnsi="PingFang SC"/>
+          <w:color w:val="4F4F4F"/>
+          <w:szCs w:val="21"/>
+          <w:shd w:val="clear" w:color="auto" w:fill="FFFFFF"/>
+        </w:rPr>
+        <w:t xml:space="preserve"> for group</w:t>
+      </w:r>
+      <w:r>
+        <w:rPr>
+          <w:rStyle w:val="a3"/>
+          <w:rFonts w:ascii="PingFang SC" w:hAnsi="PingFang SC" w:hint="eastAsia"/>
+          <w:color w:val="4F4F4F"/>
+          <w:szCs w:val="21"/>
+          <w:shd w:val="clear" w:color="auto" w:fill="FFFFFF"/>
+        </w:rPr>
+        <w:t>_</w:t>
+      </w:r>
+      <w:r>
+        <w:rPr>
+          <w:rStyle w:val="a3"/>
+          <w:rFonts w:ascii="PingFang SC" w:hAnsi="PingFang SC"/>
+          <w:color w:val="4F4F4F"/>
+          <w:szCs w:val="21"/>
+          <w:shd w:val="clear" w:color="auto" w:fill="FFFFFF"/>
+        </w:rPr>
+        <w:t>c</w:t>
+      </w:r>
+      <w:r>
+        <w:rPr>
+          <w:rStyle w:val="a3"/>
+          <w:rFonts w:ascii="PingFang SC" w:hAnsi="PingFang SC"/>
+          <w:color w:val="4F4F4F"/>
+          <w:szCs w:val="21"/>
+          <w:shd w:val="clear" w:color="auto" w:fill="FFFFFF"/>
+        </w:rPr>
+        <w:t xml:space="preserve"> in</w:t>
+      </w:r>
+      <w:r>
+        <w:rPr>
+          <w:rStyle w:val="a3"/>
+          <w:rFonts w:ascii="PingFang SC" w:hAnsi="PingFang SC"/>
+          <w:color w:val="4F4F4F"/>
+          <w:szCs w:val="21"/>
+          <w:shd w:val="clear" w:color="auto" w:fill="FFFFFF"/>
+        </w:rPr>
         <w:t xml:space="preserve"> </w:t>
       </w:r>
-      <w:proofErr w:type="spellStart"/>
-      <w:r>
-        <w:rPr>
-          <w:rStyle w:val="a3"/>
-          <w:rFonts w:ascii="PingFang SC" w:hAnsi="PingFang SC"/>
-          <w:color w:val="4F4F4F"/>
-          <w:szCs w:val="21"/>
-          <w:shd w:val="clear" w:color="auto" w:fill="FFFFFF"/>
-        </w:rPr>
-        <w:t>endfor</w:t>
-      </w:r>
-      <w:proofErr w:type="spellEnd"/>
-      <w:r>
-        <w:rPr>
-          <w:rStyle w:val="a3"/>
-          <w:rFonts w:ascii="PingFang SC" w:hAnsi="PingFang SC"/>
-          <w:color w:val="4F4F4F"/>
-          <w:szCs w:val="21"/>
-          <w:shd w:val="clear" w:color="auto" w:fill="FFFFFF"/>
-        </w:rPr>
-        <w:t xml:space="preserve"> %}</w:t>
-      </w:r>
-    </w:p>
-    <w:p>
-      <w:pPr>
-        <w:pStyle w:val="a8"/>
-        <w:rPr>
-          <w:rStyle w:val="a3"/>
-          <w:rFonts w:ascii="PingFang SC" w:hAnsi="PingFang SC" w:hint="eastAsia"/>
-          <w:color w:val="4F4F4F"/>
-          <w:szCs w:val="21"/>
-          <w:shd w:val="clear" w:color="auto" w:fill="FFFFFF"/>
-        </w:rPr>
-      </w:pPr>
-      <w:r>
-        <w:rPr>
-          <w:rStyle w:val="a3"/>
-          <w:rFonts w:ascii="PingFang SC" w:hAnsi="PingFang SC"/>
-          <w:color w:val="4F4F4F"/>
-          <w:szCs w:val="21"/>
-          <w:shd w:val="clear" w:color="auto" w:fill="FFFFFF"/>
-        </w:rPr>
-        <w:t>{%</w:t>
-      </w:r>
-      <w:r>
-        <w:rPr>
-          <w:rStyle w:val="a3"/>
-          <w:rFonts w:ascii="PingFang SC" w:hAnsi="PingFang SC"/>
-          <w:color w:val="4F4F4F"/>
-          <w:szCs w:val="21"/>
-          <w:shd w:val="clear" w:color="auto" w:fill="FFFFFF"/>
-        </w:rPr>
-        <w:t>p</w:t>
-      </w:r>
-      <w:r>
-        <w:rPr>
-          <w:rStyle w:val="a3"/>
-          <w:rFonts w:ascii="PingFang SC" w:hAnsi="PingFang SC"/>
-          <w:color w:val="4F4F4F"/>
-          <w:szCs w:val="21"/>
-          <w:shd w:val="clear" w:color="auto" w:fill="FFFFFF"/>
-        </w:rPr>
-        <w:t xml:space="preserve"> for </w:t>
-      </w:r>
-      <w:proofErr w:type="spellStart"/>
-      <w:r>
-        <w:rPr>
-          <w:rStyle w:val="a3"/>
-          <w:rFonts w:ascii="PingFang SC" w:hAnsi="PingFang SC"/>
-          <w:color w:val="4F4F4F"/>
-          <w:szCs w:val="21"/>
-          <w:shd w:val="clear" w:color="auto" w:fill="FFFFFF"/>
-        </w:rPr>
-        <w:t>group</w:t>
-      </w:r>
-      <w:r>
-        <w:rPr>
-          <w:rStyle w:val="a3"/>
-          <w:rFonts w:ascii="PingFang SC" w:hAnsi="PingFang SC" w:hint="eastAsia"/>
-          <w:color w:val="4F4F4F"/>
-          <w:szCs w:val="21"/>
-          <w:shd w:val="clear" w:color="auto" w:fill="FFFFFF"/>
-        </w:rPr>
-        <w:t>_</w:t>
-      </w:r>
-      <w:r>
-        <w:rPr>
-          <w:rStyle w:val="a3"/>
-          <w:rFonts w:ascii="PingFang SC" w:hAnsi="PingFang SC"/>
-          <w:color w:val="4F4F4F"/>
-          <w:szCs w:val="21"/>
-          <w:shd w:val="clear" w:color="auto" w:fill="FFFFFF"/>
-        </w:rPr>
-        <w:t>c</w:t>
-      </w:r>
-      <w:proofErr w:type="spellEnd"/>
-      <w:r>
-        <w:rPr>
-          <w:rStyle w:val="a3"/>
-          <w:rFonts w:ascii="PingFang SC" w:hAnsi="PingFang SC"/>
-          <w:color w:val="4F4F4F"/>
-          <w:szCs w:val="21"/>
-          <w:shd w:val="clear" w:color="auto" w:fill="FFFFFF"/>
-        </w:rPr>
-        <w:t xml:space="preserve"> in</w:t>
+      <w:r>
+        <w:rPr>
+          <w:rStyle w:val="a3"/>
+          <w:rFonts w:ascii="PingFang SC" w:hAnsi="PingFang SC"/>
+          <w:color w:val="4F4F4F"/>
+          <w:szCs w:val="21"/>
+          <w:shd w:val="clear" w:color="auto" w:fill="FFFFFF"/>
+        </w:rPr>
+        <w:t>group.</w:t>
       </w:r>
       <w:r>
         <w:rPr>
@@ -5251,7 +4570,7 @@
           <w:szCs w:val="21"/>
           <w:shd w:val="clear" w:color="auto" w:fill="FFFFFF"/>
         </w:rPr>
-        <w:t>group.</w:t>
+        <w:t>childGroupList</w:t>
       </w:r>
       <w:r>
         <w:rPr>
@@ -5263,28 +4582,6 @@
         </w:rPr>
         <w:t xml:space="preserve"> </w:t>
       </w:r>
-      <w:proofErr w:type="spellStart"/>
-      <w:r>
-        <w:rPr>
-          <w:rStyle w:val="a3"/>
-          <w:rFonts w:ascii="PingFang SC" w:hAnsi="PingFang SC"/>
-          <w:color w:val="4F4F4F"/>
-          <w:szCs w:val="21"/>
-          <w:shd w:val="clear" w:color="auto" w:fill="FFFFFF"/>
-        </w:rPr>
-        <w:t>childGroupList</w:t>
-      </w:r>
-      <w:proofErr w:type="spellEnd"/>
-      <w:r>
-        <w:rPr>
-          <w:rStyle w:val="a3"/>
-          <w:rFonts w:ascii="PingFang SC" w:hAnsi="PingFang SC"/>
-          <w:color w:val="4F4F4F"/>
-          <w:szCs w:val="21"/>
-          <w:shd w:val="clear" w:color="auto" w:fill="FFFFFF"/>
-        </w:rPr>
-        <w:t xml:space="preserve"> </w:t>
-      </w:r>
       <w:r>
         <w:rPr>
           <w:rStyle w:val="a3"/>
@@ -5300,7 +4597,6 @@
       <w:pPr>
         <w:pStyle w:val="4"/>
       </w:pPr>
-      <w:proofErr w:type="gramStart"/>
       <w:r>
         <w:rPr>
           <w:rFonts w:hint="eastAsia"/>
@@ -5318,11 +4614,9 @@
         </w:rPr>
         <w:t xml:space="preserve"> </w:t>
       </w:r>
-      <w:proofErr w:type="spellStart"/>
       <w:r>
         <w:t>group</w:t>
       </w:r>
-      <w:proofErr w:type="gramEnd"/>
       <w:r>
         <w:rPr>
           <w:rFonts w:hint="eastAsia"/>
@@ -5332,7 +4626,6 @@
       <w:r>
         <w:t>c.groupName</w:t>
       </w:r>
-      <w:proofErr w:type="spellEnd"/>
       <w:r>
         <w:t>}}</w:t>
       </w:r>
@@ -5374,29 +4667,7 @@
           <w:szCs w:val="21"/>
           <w:shd w:val="clear" w:color="auto" w:fill="FFFFFF"/>
         </w:rPr>
-        <w:t xml:space="preserve"> for </w:t>
-      </w:r>
-      <w:proofErr w:type="spellStart"/>
-      <w:r>
-        <w:rPr>
-          <w:rStyle w:val="a3"/>
-          <w:rFonts w:ascii="PingFang SC" w:hAnsi="PingFang SC"/>
-          <w:color w:val="4F4F4F"/>
-          <w:szCs w:val="21"/>
-          <w:shd w:val="clear" w:color="auto" w:fill="FFFFFF"/>
-        </w:rPr>
-        <w:t>api</w:t>
-      </w:r>
-      <w:proofErr w:type="spellEnd"/>
-      <w:r>
-        <w:rPr>
-          <w:rStyle w:val="a3"/>
-          <w:rFonts w:ascii="PingFang SC" w:hAnsi="PingFang SC"/>
-          <w:color w:val="4F4F4F"/>
-          <w:szCs w:val="21"/>
-          <w:shd w:val="clear" w:color="auto" w:fill="FFFFFF"/>
-        </w:rPr>
-        <w:t xml:space="preserve"> in</w:t>
+        <w:t xml:space="preserve"> for api in</w:t>
       </w:r>
       <w:r>
         <w:rPr>
@@ -5408,7 +4679,6 @@
         </w:rPr>
         <w:t xml:space="preserve"> </w:t>
       </w:r>
-      <w:proofErr w:type="spellStart"/>
       <w:r>
         <w:rPr>
           <w:rStyle w:val="a3"/>
@@ -5419,7 +4689,6 @@
         </w:rPr>
         <w:t>group_c</w:t>
       </w:r>
-      <w:proofErr w:type="spellEnd"/>
       <w:r>
         <w:rPr>
           <w:rStyle w:val="a3"/>
@@ -5440,7 +4709,6 @@
         </w:rPr>
         <w:t xml:space="preserve"> </w:t>
       </w:r>
-      <w:proofErr w:type="spellStart"/>
       <w:r>
         <w:rPr>
           <w:rStyle w:val="a3"/>
@@ -5451,7 +4719,6 @@
         </w:rPr>
         <w:t>apiList</w:t>
       </w:r>
-      <w:proofErr w:type="spellEnd"/>
       <w:r>
         <w:rPr>
           <w:rStyle w:val="a3"/>
@@ -5474,7 +4741,6 @@
       </w:r>
     </w:p>
     <w:p>
-      <w:proofErr w:type="gramStart"/>
       <w:r>
         <w:rPr>
           <w:rFonts w:hint="eastAsia"/>
@@ -5497,15 +4763,50 @@
         </w:rPr>
         <w:t xml:space="preserve"> </w:t>
       </w:r>
-      <w:proofErr w:type="spellStart"/>
-      <w:r>
-        <w:t>api</w:t>
-      </w:r>
-      <w:proofErr w:type="gramEnd"/>
-      <w:r>
-        <w:t>.apiName</w:t>
-      </w:r>
-      <w:proofErr w:type="spellEnd"/>
+      <w:r>
+        <w:t>api.apiName}}</w:t>
+      </w:r>
+    </w:p>
+    <w:p>
+      <w:pPr>
+        <w:pStyle w:val="a8"/>
+      </w:pPr>
+      <w:r>
+        <w:rPr>
+          <w:rFonts w:hint="eastAsia"/>
+          <w:b/>
+        </w:rPr>
+        <w:t>UR</w:t>
+      </w:r>
+      <w:r>
+        <w:rPr>
+          <w:b/>
+        </w:rPr>
+        <w:t>I</w:t>
+      </w:r>
+      <w:r>
+        <w:rPr>
+          <w:rFonts w:hint="eastAsia"/>
+          <w:b/>
+        </w:rPr>
+        <w:t>：</w:t>
+      </w:r>
+      <w:r>
+        <w:t xml:space="preserve">  {{</w:t>
+      </w:r>
+      <w:r>
+        <w:rPr>
+          <w:rStyle w:val="a3"/>
+          <w:rFonts w:ascii="PingFang SC" w:hAnsi="PingFang SC"/>
+          <w:color w:val="4F4F4F"/>
+          <w:szCs w:val="21"/>
+          <w:shd w:val="clear" w:color="auto" w:fill="FFFFFF"/>
+        </w:rPr>
+        <w:t xml:space="preserve"> </w:t>
+      </w:r>
+      <w:r>
+        <w:t>api.apiURI</w:t>
+      </w:r>
       <w:r>
         <w:t>}}</w:t>
       </w:r>
@@ -5513,85 +4814,27 @@
     <w:p>
       <w:pPr>
         <w:pStyle w:val="a8"/>
+        <w:rPr>
+          <w:szCs w:val="21"/>
+        </w:rPr>
       </w:pPr>
       <w:r>
         <w:rPr>
           <w:rFonts w:hint="eastAsia"/>
           <w:b/>
-        </w:rPr>
-        <w:t>UR</w:t>
-      </w:r>
-      <w:r>
-        <w:rPr>
-          <w:b/>
-        </w:rPr>
-        <w:t>I</w:t>
-      </w:r>
-      <w:r>
-        <w:rPr>
-          <w:rFonts w:hint="eastAsia"/>
-          <w:b/>
-        </w:rPr>
-        <w:t>：</w:t>
-      </w:r>
-      <w:r>
-        <w:t xml:space="preserve">  </w:t>
-      </w:r>
-      <w:proofErr w:type="gramStart"/>
-      <w:r>
+          <w:szCs w:val="21"/>
+        </w:rPr>
+        <w:t>请求方式：</w:t>
+      </w:r>
+      <w:r>
+        <w:rPr>
+          <w:szCs w:val="21"/>
+        </w:rPr>
         <w:t>{{</w:t>
       </w:r>
       <w:r>
-        <w:rPr>
-          <w:rStyle w:val="a3"/>
-          <w:rFonts w:ascii="PingFang SC" w:hAnsi="PingFang SC"/>
-          <w:color w:val="4F4F4F"/>
-          <w:szCs w:val="21"/>
-          <w:shd w:val="clear" w:color="auto" w:fill="FFFFFF"/>
-        </w:rPr>
-        <w:t xml:space="preserve"> </w:t>
-      </w:r>
-      <w:proofErr w:type="spellStart"/>
-      <w:r>
-        <w:t>api</w:t>
-      </w:r>
-      <w:proofErr w:type="gramEnd"/>
-      <w:r>
-        <w:t>.apiURI</w:t>
-      </w:r>
-      <w:proofErr w:type="spellEnd"/>
-      <w:r>
-        <w:t>}}</w:t>
-      </w:r>
-    </w:p>
-    <w:p>
-      <w:pPr>
-        <w:pStyle w:val="a8"/>
-        <w:rPr>
-          <w:szCs w:val="21"/>
-        </w:rPr>
-      </w:pPr>
-      <w:r>
-        <w:rPr>
-          <w:rFonts w:hint="eastAsia"/>
-          <w:b/>
-          <w:szCs w:val="21"/>
-        </w:rPr>
-        <w:t>请求方式：</w:t>
-      </w:r>
-      <w:r>
-        <w:rPr>
-          <w:szCs w:val="21"/>
-        </w:rPr>
-        <w:t>{{</w:t>
-      </w:r>
-      <w:proofErr w:type="spellStart"/>
-      <w:proofErr w:type="gramStart"/>
-      <w:r>
         <w:t>api.apiRequestType</w:t>
       </w:r>
-      <w:proofErr w:type="spellEnd"/>
-      <w:proofErr w:type="gramEnd"/>
       <w:r>
         <w:rPr>
           <w:szCs w:val="21"/>
@@ -5635,8 +4878,6 @@
       <w:r>
         <w:t xml:space="preserve"> if </w:t>
       </w:r>
-      <w:proofErr w:type="spellStart"/>
-      <w:proofErr w:type="gramStart"/>
       <w:r>
         <w:rPr>
           <w:rStyle w:val="a3"/>
@@ -5653,8 +4894,6 @@
       <w:r>
         <w:t>requestParams</w:t>
       </w:r>
-      <w:proofErr w:type="spellEnd"/>
-      <w:proofErr w:type="gramEnd"/>
       <w:r>
         <w:t xml:space="preserve"> %}</w:t>
       </w:r>
@@ -5780,10 +5019,14 @@
                 <w:szCs w:val="21"/>
                 <w:shd w:val="clear" w:color="auto" w:fill="FFFFFF"/>
               </w:rPr>
-              <w:t xml:space="preserve">{%tr for row in </w:t>
-            </w:r>
-            <w:proofErr w:type="spellStart"/>
-            <w:proofErr w:type="gramStart"/>
+              <w:t>{%tr for row in api</w:t>
+            </w:r>
+            <w:r>
+              <w:rPr>
+                <w:rFonts w:asciiTheme="minorHAnsi" w:eastAsiaTheme="minorHAnsi" w:hAnsiTheme="minorHAnsi"/>
+              </w:rPr>
+              <w:t>.</w:t>
+            </w:r>
             <w:r>
               <w:rPr>
                 <w:rStyle w:val="a3"/>
@@ -5792,35 +5035,7 @@
                 <w:szCs w:val="21"/>
                 <w:shd w:val="clear" w:color="auto" w:fill="FFFFFF"/>
               </w:rPr>
-              <w:t>api</w:t>
-            </w:r>
-            <w:r>
-              <w:rPr>
-                <w:rFonts w:asciiTheme="minorHAnsi" w:eastAsiaTheme="minorHAnsi" w:hAnsiTheme="minorHAnsi"/>
-              </w:rPr>
-              <w:t>.</w:t>
-            </w:r>
-            <w:r>
-              <w:rPr>
-                <w:rStyle w:val="a3"/>
-                <w:rFonts w:asciiTheme="minorHAnsi" w:eastAsiaTheme="minorHAnsi" w:hAnsiTheme="minorHAnsi"/>
-                <w:color w:val="4F4F4F"/>
-                <w:szCs w:val="21"/>
-                <w:shd w:val="clear" w:color="auto" w:fill="FFFFFF"/>
-              </w:rPr>
-              <w:t>requestParams</w:t>
-            </w:r>
-            <w:proofErr w:type="spellEnd"/>
-            <w:proofErr w:type="gramEnd"/>
-            <w:r>
-              <w:rPr>
-                <w:rStyle w:val="a3"/>
-                <w:rFonts w:asciiTheme="minorHAnsi" w:eastAsiaTheme="minorHAnsi" w:hAnsiTheme="minorHAnsi"/>
-                <w:color w:val="4F4F4F"/>
-                <w:szCs w:val="21"/>
-                <w:shd w:val="clear" w:color="auto" w:fill="FFFFFF"/>
-              </w:rPr>
-              <w:t xml:space="preserve"> %}</w:t>
+              <w:t>requestParams %}</w:t>
             </w:r>
           </w:p>
         </w:tc>
@@ -5844,23 +5059,8 @@
               <w:rPr>
                 <w:rFonts w:asciiTheme="minorHAnsi" w:eastAsiaTheme="minorHAnsi" w:hAnsiTheme="minorHAnsi"/>
               </w:rPr>
-              <w:t>{{</w:t>
-            </w:r>
-            <w:proofErr w:type="spellStart"/>
-            <w:proofErr w:type="gramStart"/>
-            <w:r>
-              <w:rPr>
-                <w:rFonts w:asciiTheme="minorHAnsi" w:eastAsiaTheme="minorHAnsi" w:hAnsiTheme="minorHAnsi"/>
-              </w:rPr>
-              <w:t>row.paramKey</w:t>
-            </w:r>
-            <w:proofErr w:type="spellEnd"/>
-            <w:proofErr w:type="gramEnd"/>
-            <w:r>
-              <w:rPr>
-                <w:rFonts w:asciiTheme="minorHAnsi" w:eastAsiaTheme="minorHAnsi" w:hAnsiTheme="minorHAnsi"/>
-              </w:rPr>
-              <w:t>}}</w:t>
+              <w:lastRenderedPageBreak/>
+              <w:t>{{row.paramKey}}</w:t>
             </w:r>
           </w:p>
         </w:tc>
@@ -5879,23 +5079,7 @@
               <w:rPr>
                 <w:rFonts w:asciiTheme="minorHAnsi" w:eastAsiaTheme="minorHAnsi" w:hAnsiTheme="minorHAnsi"/>
               </w:rPr>
-              <w:t>{{</w:t>
-            </w:r>
-            <w:proofErr w:type="spellStart"/>
-            <w:proofErr w:type="gramStart"/>
-            <w:r>
-              <w:rPr>
-                <w:rFonts w:asciiTheme="minorHAnsi" w:eastAsiaTheme="minorHAnsi" w:hAnsiTheme="minorHAnsi"/>
-              </w:rPr>
-              <w:t>row.paramType</w:t>
-            </w:r>
-            <w:proofErr w:type="spellEnd"/>
-            <w:proofErr w:type="gramEnd"/>
-            <w:r>
-              <w:rPr>
-                <w:rFonts w:asciiTheme="minorHAnsi" w:eastAsiaTheme="minorHAnsi" w:hAnsiTheme="minorHAnsi"/>
-              </w:rPr>
-              <w:t>}}</w:t>
+              <w:t>{{row.paramType}}</w:t>
             </w:r>
           </w:p>
         </w:tc>
@@ -5914,9 +5098,116 @@
               <w:rPr>
                 <w:rFonts w:asciiTheme="minorHAnsi" w:eastAsiaTheme="minorHAnsi" w:hAnsiTheme="minorHAnsi" w:hint="eastAsia"/>
               </w:rPr>
+              <w:t>{%</w:t>
+            </w:r>
+            <w:r>
+              <w:rPr>
+                <w:rFonts w:asciiTheme="minorHAnsi" w:eastAsiaTheme="minorHAnsi" w:hAnsiTheme="minorHAnsi"/>
+              </w:rPr>
+              <w:t>p if row.</w:t>
+            </w:r>
+            <w:r>
+              <w:t xml:space="preserve"> </w:t>
+            </w:r>
+            <w:r>
+              <w:rPr>
+                <w:rFonts w:asciiTheme="minorHAnsi" w:eastAsiaTheme="minorHAnsi" w:hAnsiTheme="minorHAnsi"/>
+              </w:rPr>
+              <w:t>paramNotNull</w:t>
+            </w:r>
+            <w:r>
+              <w:rPr>
+                <w:rFonts w:asciiTheme="minorHAnsi" w:eastAsiaTheme="minorHAnsi" w:hAnsiTheme="minorHAnsi"/>
+              </w:rPr>
+              <w:t xml:space="preserve"> == ‘0’  </w:t>
+            </w:r>
+            <w:r>
+              <w:rPr>
+                <w:rFonts w:asciiTheme="minorHAnsi" w:eastAsiaTheme="minorHAnsi" w:hAnsiTheme="minorHAnsi" w:hint="eastAsia"/>
+              </w:rPr>
+              <w:t>%}</w:t>
+            </w:r>
+          </w:p>
+          <w:p>
+            <w:pPr>
+              <w:pStyle w:val="a8"/>
+              <w:rPr>
+                <w:rFonts w:asciiTheme="minorHAnsi" w:eastAsiaTheme="minorHAnsi" w:hAnsiTheme="minorHAnsi"/>
+              </w:rPr>
+            </w:pPr>
+            <w:r>
+              <w:rPr>
+                <w:rFonts w:asciiTheme="minorHAnsi" w:eastAsiaTheme="minorHAnsi" w:hAnsiTheme="minorHAnsi" w:hint="eastAsia"/>
+              </w:rPr>
               <w:t>是</w:t>
             </w:r>
           </w:p>
+          <w:p>
+            <w:pPr>
+              <w:pStyle w:val="a8"/>
+              <w:rPr>
+                <w:rFonts w:asciiTheme="minorHAnsi" w:eastAsiaTheme="minorHAnsi" w:hAnsiTheme="minorHAnsi"/>
+              </w:rPr>
+            </w:pPr>
+            <w:r>
+              <w:rPr>
+                <w:rFonts w:asciiTheme="minorHAnsi" w:eastAsiaTheme="minorHAnsi" w:hAnsiTheme="minorHAnsi" w:hint="eastAsia"/>
+              </w:rPr>
+              <w:t>{</w:t>
+            </w:r>
+            <w:r>
+              <w:rPr>
+                <w:rFonts w:asciiTheme="minorHAnsi" w:eastAsiaTheme="minorHAnsi" w:hAnsiTheme="minorHAnsi"/>
+              </w:rPr>
+              <w:t xml:space="preserve">%p </w:t>
+            </w:r>
+            <w:r>
+              <w:rPr>
+                <w:rFonts w:asciiTheme="minorHAnsi" w:eastAsiaTheme="minorHAnsi" w:hAnsiTheme="minorHAnsi" w:hint="eastAsia"/>
+              </w:rPr>
+              <w:t>else</w:t>
+            </w:r>
+            <w:r>
+              <w:rPr>
+                <w:rFonts w:asciiTheme="minorHAnsi" w:eastAsiaTheme="minorHAnsi" w:hAnsiTheme="minorHAnsi"/>
+              </w:rPr>
+              <w:t xml:space="preserve"> %}</w:t>
+            </w:r>
+          </w:p>
+          <w:p>
+            <w:pPr>
+              <w:pStyle w:val="a8"/>
+              <w:rPr>
+                <w:rFonts w:asciiTheme="minorHAnsi" w:eastAsiaTheme="minorHAnsi" w:hAnsiTheme="minorHAnsi"/>
+              </w:rPr>
+            </w:pPr>
+            <w:r>
+              <w:rPr>
+                <w:rFonts w:asciiTheme="minorHAnsi" w:eastAsiaTheme="minorHAnsi" w:hAnsiTheme="minorHAnsi" w:hint="eastAsia"/>
+              </w:rPr>
+              <w:t>否</w:t>
+            </w:r>
+          </w:p>
+          <w:p>
+            <w:pPr>
+              <w:pStyle w:val="a8"/>
+              <w:rPr>
+                <w:rFonts w:asciiTheme="minorHAnsi" w:eastAsiaTheme="minorHAnsi" w:hAnsiTheme="minorHAnsi"/>
+              </w:rPr>
+            </w:pPr>
+            <w:r>
+              <w:rPr>
+                <w:rFonts w:asciiTheme="minorHAnsi" w:eastAsiaTheme="minorHAnsi" w:hAnsiTheme="minorHAnsi" w:hint="eastAsia"/>
+              </w:rPr>
+              <w:t>{</w:t>
+            </w:r>
+            <w:r>
+              <w:rPr>
+                <w:rFonts w:asciiTheme="minorHAnsi" w:eastAsiaTheme="minorHAnsi" w:hAnsiTheme="minorHAnsi"/>
+              </w:rPr>
+              <w:t>%p endif %}</w:t>
+            </w:r>
+          </w:p>
         </w:tc>
         <w:tc>
           <w:tcPr>
@@ -5939,23 +5230,7 @@
               <w:rPr>
                 <w:rFonts w:asciiTheme="minorHAnsi" w:eastAsiaTheme="minorHAnsi" w:hAnsiTheme="minorHAnsi"/>
               </w:rPr>
-              <w:t>{</w:t>
-            </w:r>
-            <w:proofErr w:type="spellStart"/>
-            <w:proofErr w:type="gramStart"/>
-            <w:r>
-              <w:rPr>
-                <w:rFonts w:asciiTheme="minorHAnsi" w:eastAsiaTheme="minorHAnsi" w:hAnsiTheme="minorHAnsi"/>
-              </w:rPr>
-              <w:t>row.paramName</w:t>
-            </w:r>
-            <w:proofErr w:type="spellEnd"/>
-            <w:proofErr w:type="gramEnd"/>
-            <w:r>
-              <w:rPr>
-                <w:rFonts w:asciiTheme="minorHAnsi" w:eastAsiaTheme="minorHAnsi" w:hAnsiTheme="minorHAnsi"/>
-              </w:rPr>
-              <w:t>}}</w:t>
+              <w:t>{row.paramName}}</w:t>
             </w:r>
           </w:p>
         </w:tc>
@@ -5985,29 +5260,7 @@
                 <w:szCs w:val="21"/>
                 <w:shd w:val="clear" w:color="auto" w:fill="FFFFFF"/>
               </w:rPr>
-              <w:t xml:space="preserve">{%tr </w:t>
-            </w:r>
-            <w:proofErr w:type="spellStart"/>
-            <w:r>
-              <w:rPr>
-                <w:rStyle w:val="a3"/>
-                <w:rFonts w:asciiTheme="minorHAnsi" w:eastAsiaTheme="minorHAnsi" w:hAnsiTheme="minorHAnsi"/>
-                <w:color w:val="4F4F4F"/>
-                <w:szCs w:val="21"/>
-                <w:shd w:val="clear" w:color="auto" w:fill="FFFFFF"/>
-              </w:rPr>
-              <w:t>endfor</w:t>
-            </w:r>
-            <w:proofErr w:type="spellEnd"/>
-            <w:r>
-              <w:rPr>
-                <w:rStyle w:val="a3"/>
-                <w:rFonts w:asciiTheme="minorHAnsi" w:eastAsiaTheme="minorHAnsi" w:hAnsiTheme="minorHAnsi"/>
-                <w:color w:val="4F4F4F"/>
-                <w:szCs w:val="21"/>
-                <w:shd w:val="clear" w:color="auto" w:fill="FFFFFF"/>
-              </w:rPr>
-              <w:t xml:space="preserve"> %}</w:t>
+              <w:t>{%tr endfor %}</w:t>
             </w:r>
           </w:p>
         </w:tc>
@@ -6107,8 +5360,6 @@
       <w:r>
         <w:t xml:space="preserve"> if </w:t>
       </w:r>
-      <w:proofErr w:type="spellStart"/>
-      <w:proofErr w:type="gramStart"/>
       <w:r>
         <w:rPr>
           <w:rStyle w:val="a3"/>
@@ -6125,8 +5376,6 @@
       <w:r>
         <w:t>resultParams</w:t>
       </w:r>
-      <w:proofErr w:type="spellEnd"/>
-      <w:proofErr w:type="gramEnd"/>
       <w:r>
         <w:t xml:space="preserve"> %}</w:t>
       </w:r>
@@ -6252,9 +5501,14 @@
                 <w:szCs w:val="21"/>
                 <w:shd w:val="clear" w:color="auto" w:fill="FFFFFF"/>
               </w:rPr>
-              <w:t xml:space="preserve">{%tr for row in </w:t>
-            </w:r>
-            <w:proofErr w:type="spellStart"/>
+              <w:t>{%tr for row in api</w:t>
+            </w:r>
+            <w:r>
+              <w:rPr>
+                <w:rFonts w:asciiTheme="minorHAnsi" w:eastAsiaTheme="minorHAnsi" w:hAnsiTheme="minorHAnsi"/>
+              </w:rPr>
+              <w:t>.</w:t>
+            </w:r>
             <w:r>
               <w:rPr>
                 <w:rStyle w:val="a3"/>
@@ -6263,46 +5517,7 @@
                 <w:szCs w:val="21"/>
                 <w:shd w:val="clear" w:color="auto" w:fill="FFFFFF"/>
               </w:rPr>
-              <w:t>api</w:t>
-            </w:r>
-            <w:proofErr w:type="spellEnd"/>
-            <w:r>
-              <w:rPr>
-                <w:rFonts w:asciiTheme="minorHAnsi" w:eastAsiaTheme="minorHAnsi" w:hAnsiTheme="minorHAnsi"/>
-              </w:rPr>
-              <w:t>.</w:t>
-            </w:r>
-            <w:r>
-              <w:rPr>
-                <w:rStyle w:val="a3"/>
-                <w:rFonts w:asciiTheme="minorHAnsi" w:eastAsiaTheme="minorHAnsi" w:hAnsiTheme="minorHAnsi"/>
-                <w:color w:val="4F4F4F"/>
-                <w:szCs w:val="21"/>
-                <w:shd w:val="clear" w:color="auto" w:fill="FFFFFF"/>
-              </w:rPr>
-              <w:t xml:space="preserve"> </w:t>
-            </w:r>
-            <w:proofErr w:type="spellStart"/>
-            <w:r>
-              <w:rPr>
-                <w:rStyle w:val="a3"/>
-                <w:rFonts w:asciiTheme="minorHAnsi" w:eastAsiaTheme="minorHAnsi" w:hAnsiTheme="minorHAnsi"/>
-                <w:color w:val="4F4F4F"/>
-                <w:szCs w:val="21"/>
-                <w:shd w:val="clear" w:color="auto" w:fill="FFFFFF"/>
-              </w:rPr>
-              <w:t>resultParams</w:t>
-            </w:r>
-            <w:proofErr w:type="spellEnd"/>
-            <w:r>
-              <w:rPr>
-                <w:rStyle w:val="a3"/>
-                <w:rFonts w:asciiTheme="minorHAnsi" w:eastAsiaTheme="minorHAnsi" w:hAnsiTheme="minorHAnsi"/>
-                <w:color w:val="4F4F4F"/>
-                <w:szCs w:val="21"/>
-                <w:shd w:val="clear" w:color="auto" w:fill="FFFFFF"/>
-              </w:rPr>
-              <w:t xml:space="preserve"> %}</w:t>
+              <w:t xml:space="preserve"> resultParams %}</w:t>
             </w:r>
           </w:p>
         </w:tc>
@@ -6326,23 +5541,7 @@
               <w:rPr>
                 <w:rFonts w:asciiTheme="minorHAnsi" w:eastAsiaTheme="minorHAnsi" w:hAnsiTheme="minorHAnsi"/>
               </w:rPr>
-              <w:t>{{</w:t>
-            </w:r>
-            <w:proofErr w:type="spellStart"/>
-            <w:proofErr w:type="gramStart"/>
-            <w:r>
-              <w:rPr>
-                <w:rFonts w:asciiTheme="minorHAnsi" w:eastAsiaTheme="minorHAnsi" w:hAnsiTheme="minorHAnsi"/>
-              </w:rPr>
-              <w:t>row.paramKey</w:t>
-            </w:r>
-            <w:proofErr w:type="spellEnd"/>
-            <w:proofErr w:type="gramEnd"/>
-            <w:r>
-              <w:rPr>
-                <w:rFonts w:asciiTheme="minorHAnsi" w:eastAsiaTheme="minorHAnsi" w:hAnsiTheme="minorHAnsi"/>
-              </w:rPr>
-              <w:t>}}</w:t>
+              <w:t>{{row.paramKey}}</w:t>
             </w:r>
           </w:p>
         </w:tc>
@@ -6361,23 +5560,7 @@
               <w:rPr>
                 <w:rFonts w:asciiTheme="minorHAnsi" w:eastAsiaTheme="minorHAnsi" w:hAnsiTheme="minorHAnsi"/>
               </w:rPr>
-              <w:t>{{</w:t>
-            </w:r>
-            <w:proofErr w:type="spellStart"/>
-            <w:proofErr w:type="gramStart"/>
-            <w:r>
-              <w:rPr>
-                <w:rFonts w:asciiTheme="minorHAnsi" w:eastAsiaTheme="minorHAnsi" w:hAnsiTheme="minorHAnsi"/>
-              </w:rPr>
-              <w:t>row.paramType</w:t>
-            </w:r>
-            <w:proofErr w:type="spellEnd"/>
-            <w:proofErr w:type="gramEnd"/>
-            <w:r>
-              <w:rPr>
-                <w:rFonts w:asciiTheme="minorHAnsi" w:eastAsiaTheme="minorHAnsi" w:hAnsiTheme="minorHAnsi"/>
-              </w:rPr>
-              <w:t>}}</w:t>
+              <w:t>{{row.paramType}}</w:t>
             </w:r>
           </w:p>
         </w:tc>
@@ -6421,23 +5604,7 @@
               <w:rPr>
                 <w:rFonts w:asciiTheme="minorHAnsi" w:eastAsiaTheme="minorHAnsi" w:hAnsiTheme="minorHAnsi"/>
               </w:rPr>
-              <w:t>{</w:t>
-            </w:r>
-            <w:proofErr w:type="spellStart"/>
-            <w:proofErr w:type="gramStart"/>
-            <w:r>
-              <w:rPr>
-                <w:rFonts w:asciiTheme="minorHAnsi" w:eastAsiaTheme="minorHAnsi" w:hAnsiTheme="minorHAnsi"/>
-              </w:rPr>
-              <w:t>row.paramName</w:t>
-            </w:r>
-            <w:proofErr w:type="spellEnd"/>
-            <w:proofErr w:type="gramEnd"/>
-            <w:r>
-              <w:rPr>
-                <w:rFonts w:asciiTheme="minorHAnsi" w:eastAsiaTheme="minorHAnsi" w:hAnsiTheme="minorHAnsi"/>
-              </w:rPr>
-              <w:t>}}</w:t>
+              <w:t>{row.paramName}}</w:t>
             </w:r>
           </w:p>
         </w:tc>
@@ -6467,29 +5634,7 @@
                 <w:szCs w:val="21"/>
                 <w:shd w:val="clear" w:color="auto" w:fill="FFFFFF"/>
               </w:rPr>
-              <w:t xml:space="preserve">{%tr </w:t>
-            </w:r>
-            <w:proofErr w:type="spellStart"/>
-            <w:r>
-              <w:rPr>
-                <w:rStyle w:val="a3"/>
-                <w:rFonts w:asciiTheme="minorHAnsi" w:eastAsiaTheme="minorHAnsi" w:hAnsiTheme="minorHAnsi"/>
-                <w:color w:val="4F4F4F"/>
-                <w:szCs w:val="21"/>
-                <w:shd w:val="clear" w:color="auto" w:fill="FFFFFF"/>
-              </w:rPr>
-              <w:t>endfor</w:t>
-            </w:r>
-            <w:proofErr w:type="spellEnd"/>
-            <w:r>
-              <w:rPr>
-                <w:rStyle w:val="a3"/>
-                <w:rFonts w:asciiTheme="minorHAnsi" w:eastAsiaTheme="minorHAnsi" w:hAnsiTheme="minorHAnsi"/>
-                <w:color w:val="4F4F4F"/>
-                <w:szCs w:val="21"/>
-                <w:shd w:val="clear" w:color="auto" w:fill="FFFFFF"/>
-              </w:rPr>
-              <w:t xml:space="preserve"> %}</w:t>
+              <w:t>{%tr endfor %}</w:t>
             </w:r>
           </w:p>
         </w:tc>
@@ -6546,8 +5691,6 @@
         </w:rPr>
         <w:t xml:space="preserve"> </w:t>
       </w:r>
-      <w:proofErr w:type="spellStart"/>
-      <w:proofErr w:type="gramStart"/>
       <w:r>
         <w:rPr>
           <w:rStyle w:val="a3"/>
@@ -6569,18 +5712,59 @@
           <w:szCs w:val="21"/>
           <w:shd w:val="clear" w:color="auto" w:fill="FFFFFF"/>
         </w:rPr>
-        <w:t>resultParams</w:t>
-      </w:r>
-      <w:proofErr w:type="spellEnd"/>
-      <w:proofErr w:type="gramEnd"/>
-      <w:r>
-        <w:rPr>
-          <w:rStyle w:val="a3"/>
-          <w:rFonts w:ascii="PingFang SC" w:hAnsi="PingFang SC"/>
-          <w:color w:val="4F4F4F"/>
-          <w:szCs w:val="21"/>
-          <w:shd w:val="clear" w:color="auto" w:fill="FFFFFF"/>
-        </w:rPr>
+        <w:t xml:space="preserve">resultParams </w:t>
+      </w:r>
+      <w:r>
+        <w:rPr>
+          <w:rStyle w:val="a3"/>
+          <w:rFonts w:ascii="PingFang SC" w:hAnsi="PingFang SC"/>
+          <w:color w:val="4F4F4F"/>
+          <w:szCs w:val="21"/>
+          <w:shd w:val="clear" w:color="auto" w:fill="FFFFFF"/>
+        </w:rPr>
+        <w:t>%}</w:t>
+      </w:r>
+    </w:p>
+    <w:p>
+      <w:pPr>
+        <w:pStyle w:val="a8"/>
+      </w:pPr>
+      <w:r>
+        <w:rPr>
+          <w:rFonts w:hint="eastAsia"/>
+        </w:rPr>
+        <w:t>{</w:t>
+      </w:r>
+      <w:r>
+        <w:t>%</w:t>
+      </w:r>
+      <w:r>
+        <w:t>p</w:t>
+      </w:r>
+      <w:r>
+        <w:t xml:space="preserve"> if </w:t>
+      </w:r>
+      <w:r>
+        <w:rPr>
+          <w:rStyle w:val="a3"/>
+          <w:rFonts w:ascii="PingFang SC" w:hAnsi="PingFang SC" w:hint="eastAsia"/>
+          <w:color w:val="4F4F4F"/>
+          <w:szCs w:val="21"/>
+          <w:shd w:val="clear" w:color="auto" w:fill="FFFFFF"/>
+        </w:rPr>
+        <w:t>row</w:t>
+      </w:r>
+      <w:r>
+        <w:rPr>
+          <w:rStyle w:val="a3"/>
+          <w:rFonts w:ascii="PingFang SC" w:hAnsi="PingFang SC"/>
+          <w:color w:val="4F4F4F"/>
+          <w:szCs w:val="21"/>
+          <w:shd w:val="clear" w:color="auto" w:fill="FFFFFF"/>
+        </w:rPr>
+        <w:t>.</w:t>
+      </w:r>
+      <w:r>
         <w:t xml:space="preserve"> </w:t>
       </w:r>
       <w:r>
@@ -6591,7 +5775,10 @@
           <w:szCs w:val="21"/>
           <w:shd w:val="clear" w:color="auto" w:fill="FFFFFF"/>
         </w:rPr>
-        <w:t>%}</w:t>
+        <w:t>childs</w:t>
+      </w:r>
+      <w:r>
+        <w:t xml:space="preserve"> %} </w:t>
       </w:r>
     </w:p>
     <w:p>
@@ -6599,73 +5786,7 @@
         <w:pStyle w:val="a8"/>
       </w:pPr>
       <w:r>
-        <w:rPr>
-          <w:rFonts w:hint="eastAsia"/>
-        </w:rPr>
-        <w:t>{</w:t>
-      </w:r>
-      <w:r>
-        <w:t>%</w:t>
-      </w:r>
-      <w:r>
-        <w:t>p</w:t>
-      </w:r>
-      <w:r>
-        <w:t xml:space="preserve"> if </w:t>
-      </w:r>
-      <w:r>
-        <w:rPr>
-          <w:rStyle w:val="a3"/>
-          <w:rFonts w:ascii="PingFang SC" w:hAnsi="PingFang SC" w:hint="eastAsia"/>
-          <w:color w:val="4F4F4F"/>
-          <w:szCs w:val="21"/>
-          <w:shd w:val="clear" w:color="auto" w:fill="FFFFFF"/>
-        </w:rPr>
-        <w:t>row</w:t>
-      </w:r>
-      <w:r>
-        <w:rPr>
-          <w:rStyle w:val="a3"/>
-          <w:rFonts w:ascii="PingFang SC" w:hAnsi="PingFang SC"/>
-          <w:color w:val="4F4F4F"/>
-          <w:szCs w:val="21"/>
-          <w:shd w:val="clear" w:color="auto" w:fill="FFFFFF"/>
-        </w:rPr>
-        <w:t>.</w:t>
-      </w:r>
-      <w:r>
-        <w:t xml:space="preserve"> </w:t>
-      </w:r>
-      <w:proofErr w:type="spellStart"/>
-      <w:r>
-        <w:rPr>
-          <w:rStyle w:val="a3"/>
-          <w:rFonts w:ascii="PingFang SC" w:hAnsi="PingFang SC"/>
-          <w:color w:val="4F4F4F"/>
-          <w:szCs w:val="21"/>
-          <w:shd w:val="clear" w:color="auto" w:fill="FFFFFF"/>
-        </w:rPr>
-        <w:t>childs</w:t>
-      </w:r>
-      <w:proofErr w:type="spellEnd"/>
-      <w:r>
-        <w:t xml:space="preserve"> %} </w:t>
-      </w:r>
-    </w:p>
-    <w:p>
-      <w:pPr>
-        <w:pStyle w:val="a8"/>
-      </w:pPr>
-      <w:r>
-        <w:t>{{</w:t>
-      </w:r>
-      <w:proofErr w:type="spellStart"/>
-      <w:r>
-        <w:t>row.paramKey</w:t>
-      </w:r>
-      <w:proofErr w:type="spellEnd"/>
-      <w:r>
-        <w:t>}}</w:t>
+        <w:t>{{row.paramKey}}</w:t>
       </w:r>
       <w:r>
         <w:rPr>
@@ -6795,30 +5916,7 @@
                 <w:szCs w:val="21"/>
                 <w:shd w:val="clear" w:color="auto" w:fill="FFFFFF"/>
               </w:rPr>
-              <w:lastRenderedPageBreak/>
-              <w:t xml:space="preserve">{%tr for </w:t>
-            </w:r>
-            <w:proofErr w:type="spellStart"/>
-            <w:r>
-              <w:rPr>
-                <w:rStyle w:val="a3"/>
-                <w:rFonts w:asciiTheme="minorHAnsi" w:eastAsiaTheme="minorHAnsi" w:hAnsiTheme="minorHAnsi"/>
-                <w:color w:val="4F4F4F"/>
-                <w:szCs w:val="21"/>
-                <w:shd w:val="clear" w:color="auto" w:fill="FFFFFF"/>
-              </w:rPr>
-              <w:t>row_c</w:t>
-            </w:r>
-            <w:proofErr w:type="spellEnd"/>
-            <w:r>
-              <w:rPr>
-                <w:rStyle w:val="a3"/>
-                <w:rFonts w:asciiTheme="minorHAnsi" w:eastAsiaTheme="minorHAnsi" w:hAnsiTheme="minorHAnsi"/>
-                <w:color w:val="4F4F4F"/>
-                <w:szCs w:val="21"/>
-                <w:shd w:val="clear" w:color="auto" w:fill="FFFFFF"/>
-              </w:rPr>
-              <w:t xml:space="preserve"> in </w:t>
+              <w:t xml:space="preserve">{%tr for row_c in </w:t>
             </w:r>
             <w:r>
               <w:rPr>
@@ -6846,7 +5944,6 @@
               </w:rPr>
               <w:t xml:space="preserve"> </w:t>
             </w:r>
-            <w:proofErr w:type="spellStart"/>
             <w:r>
               <w:rPr>
                 <w:rStyle w:val="a3"/>
@@ -6855,18 +5952,7 @@
                 <w:szCs w:val="21"/>
                 <w:shd w:val="clear" w:color="auto" w:fill="FFFFFF"/>
               </w:rPr>
-              <w:t>childs</w:t>
-            </w:r>
-            <w:proofErr w:type="spellEnd"/>
-            <w:r>
-              <w:rPr>
-                <w:rStyle w:val="a3"/>
-                <w:rFonts w:asciiTheme="minorHAnsi" w:eastAsiaTheme="minorHAnsi" w:hAnsiTheme="minorHAnsi"/>
-                <w:color w:val="4F4F4F"/>
-                <w:szCs w:val="21"/>
-                <w:shd w:val="clear" w:color="auto" w:fill="FFFFFF"/>
-              </w:rPr>
-              <w:t xml:space="preserve"> %}</w:t>
+              <w:t>childs %}</w:t>
             </w:r>
           </w:p>
         </w:tc>
@@ -6886,33 +5972,11 @@
                 <w:rFonts w:asciiTheme="minorHAnsi" w:eastAsiaTheme="minorHAnsi" w:hAnsiTheme="minorHAnsi"/>
               </w:rPr>
             </w:pPr>
-            <w:proofErr w:type="gramStart"/>
-            <w:r>
-              <w:rPr>
-                <w:rFonts w:asciiTheme="minorHAnsi" w:eastAsiaTheme="minorHAnsi" w:hAnsiTheme="minorHAnsi"/>
-              </w:rPr>
-              <w:t xml:space="preserve">{{ </w:t>
-            </w:r>
-            <w:proofErr w:type="spellStart"/>
-            <w:r>
-              <w:rPr>
-                <w:rFonts w:asciiTheme="minorHAnsi" w:eastAsiaTheme="minorHAnsi" w:hAnsiTheme="minorHAnsi"/>
-              </w:rPr>
-              <w:t>row</w:t>
-            </w:r>
-            <w:proofErr w:type="gramEnd"/>
-            <w:r>
-              <w:rPr>
-                <w:rFonts w:asciiTheme="minorHAnsi" w:eastAsiaTheme="minorHAnsi" w:hAnsiTheme="minorHAnsi"/>
-              </w:rPr>
-              <w:t>_c.paramKey</w:t>
-            </w:r>
-            <w:proofErr w:type="spellEnd"/>
-            <w:r>
-              <w:rPr>
-                <w:rFonts w:asciiTheme="minorHAnsi" w:eastAsiaTheme="minorHAnsi" w:hAnsiTheme="minorHAnsi"/>
-              </w:rPr>
-              <w:t>}}</w:t>
+            <w:r>
+              <w:rPr>
+                <w:rFonts w:asciiTheme="minorHAnsi" w:eastAsiaTheme="minorHAnsi" w:hAnsiTheme="minorHAnsi"/>
+              </w:rPr>
+              <w:t>{{ row_c.paramKey}}</w:t>
             </w:r>
           </w:p>
         </w:tc>
@@ -6927,33 +5991,11 @@
                 <w:rFonts w:asciiTheme="minorHAnsi" w:eastAsiaTheme="minorHAnsi" w:hAnsiTheme="minorHAnsi"/>
               </w:rPr>
             </w:pPr>
-            <w:proofErr w:type="gramStart"/>
-            <w:r>
-              <w:rPr>
-                <w:rFonts w:asciiTheme="minorHAnsi" w:eastAsiaTheme="minorHAnsi" w:hAnsiTheme="minorHAnsi"/>
-              </w:rPr>
-              <w:t xml:space="preserve">{{ </w:t>
-            </w:r>
-            <w:proofErr w:type="spellStart"/>
-            <w:r>
-              <w:rPr>
-                <w:rFonts w:asciiTheme="minorHAnsi" w:eastAsiaTheme="minorHAnsi" w:hAnsiTheme="minorHAnsi"/>
-              </w:rPr>
-              <w:t>row</w:t>
-            </w:r>
-            <w:proofErr w:type="gramEnd"/>
-            <w:r>
-              <w:rPr>
-                <w:rFonts w:asciiTheme="minorHAnsi" w:eastAsiaTheme="minorHAnsi" w:hAnsiTheme="minorHAnsi"/>
-              </w:rPr>
-              <w:t>_c.paramType</w:t>
-            </w:r>
-            <w:proofErr w:type="spellEnd"/>
-            <w:r>
-              <w:rPr>
-                <w:rFonts w:asciiTheme="minorHAnsi" w:eastAsiaTheme="minorHAnsi" w:hAnsiTheme="minorHAnsi"/>
-              </w:rPr>
-              <w:t>}}</w:t>
+            <w:r>
+              <w:rPr>
+                <w:rFonts w:asciiTheme="minorHAnsi" w:eastAsiaTheme="minorHAnsi" w:hAnsiTheme="minorHAnsi"/>
+              </w:rPr>
+              <w:t>{{ row_c.paramType}}</w:t>
             </w:r>
           </w:p>
         </w:tc>
@@ -6987,7 +6029,6 @@
                 <w:rFonts w:asciiTheme="minorHAnsi" w:eastAsiaTheme="minorHAnsi" w:hAnsiTheme="minorHAnsi"/>
               </w:rPr>
             </w:pPr>
-            <w:proofErr w:type="gramStart"/>
             <w:r>
               <w:rPr>
                 <w:rFonts w:asciiTheme="minorHAnsi" w:eastAsiaTheme="minorHAnsi" w:hAnsiTheme="minorHAnsi" w:hint="eastAsia"/>
@@ -6998,28 +6039,7 @@
               <w:rPr>
                 <w:rFonts w:asciiTheme="minorHAnsi" w:eastAsiaTheme="minorHAnsi" w:hAnsiTheme="minorHAnsi"/>
               </w:rPr>
-              <w:t xml:space="preserve">{ </w:t>
-            </w:r>
-            <w:proofErr w:type="spellStart"/>
-            <w:r>
-              <w:rPr>
-                <w:rFonts w:asciiTheme="minorHAnsi" w:eastAsiaTheme="minorHAnsi" w:hAnsiTheme="minorHAnsi"/>
-              </w:rPr>
-              <w:t>row</w:t>
-            </w:r>
-            <w:proofErr w:type="gramEnd"/>
-            <w:r>
-              <w:rPr>
-                <w:rFonts w:asciiTheme="minorHAnsi" w:eastAsiaTheme="minorHAnsi" w:hAnsiTheme="minorHAnsi"/>
-              </w:rPr>
-              <w:t>_c.paramName</w:t>
-            </w:r>
-            <w:proofErr w:type="spellEnd"/>
-            <w:r>
-              <w:rPr>
-                <w:rFonts w:asciiTheme="minorHAnsi" w:eastAsiaTheme="minorHAnsi" w:hAnsiTheme="minorHAnsi"/>
-              </w:rPr>
-              <w:t>}}</w:t>
+              <w:t>{ row_c.paramName}}</w:t>
             </w:r>
           </w:p>
         </w:tc>
@@ -7049,29 +6069,7 @@
                 <w:szCs w:val="21"/>
                 <w:shd w:val="clear" w:color="auto" w:fill="FFFFFF"/>
               </w:rPr>
-              <w:t xml:space="preserve">{%tr </w:t>
-            </w:r>
-            <w:proofErr w:type="spellStart"/>
-            <w:r>
-              <w:rPr>
-                <w:rStyle w:val="a3"/>
-                <w:rFonts w:asciiTheme="minorHAnsi" w:eastAsiaTheme="minorHAnsi" w:hAnsiTheme="minorHAnsi"/>
-                <w:color w:val="4F4F4F"/>
-                <w:szCs w:val="21"/>
-                <w:shd w:val="clear" w:color="auto" w:fill="FFFFFF"/>
-              </w:rPr>
-              <w:t>endfor</w:t>
-            </w:r>
-            <w:proofErr w:type="spellEnd"/>
-            <w:r>
-              <w:rPr>
-                <w:rStyle w:val="a3"/>
-                <w:rFonts w:asciiTheme="minorHAnsi" w:eastAsiaTheme="minorHAnsi" w:hAnsiTheme="minorHAnsi"/>
-                <w:color w:val="4F4F4F"/>
-                <w:szCs w:val="21"/>
-                <w:shd w:val="clear" w:color="auto" w:fill="FFFFFF"/>
-              </w:rPr>
-              <w:t xml:space="preserve"> %}</w:t>
+              <w:t>{%tr endfor %}</w:t>
             </w:r>
           </w:p>
         </w:tc>
@@ -7129,29 +6127,7 @@
           <w:szCs w:val="21"/>
           <w:shd w:val="clear" w:color="auto" w:fill="FFFFFF"/>
         </w:rPr>
-        <w:t xml:space="preserve"> </w:t>
-      </w:r>
-      <w:proofErr w:type="spellStart"/>
-      <w:r>
-        <w:rPr>
-          <w:rStyle w:val="a3"/>
-          <w:rFonts w:ascii="PingFang SC" w:hAnsi="PingFang SC"/>
-          <w:color w:val="4F4F4F"/>
-          <w:szCs w:val="21"/>
-          <w:shd w:val="clear" w:color="auto" w:fill="FFFFFF"/>
-        </w:rPr>
-        <w:t>endfor</w:t>
-      </w:r>
-      <w:proofErr w:type="spellEnd"/>
-      <w:r>
-        <w:rPr>
-          <w:rStyle w:val="a3"/>
-          <w:rFonts w:ascii="PingFang SC" w:hAnsi="PingFang SC"/>
-          <w:color w:val="4F4F4F"/>
-          <w:szCs w:val="21"/>
-          <w:shd w:val="clear" w:color="auto" w:fill="FFFFFF"/>
-        </w:rPr>
-        <w:t xml:space="preserve"> %}</w:t>
+        <w:t xml:space="preserve"> endfor %}</w:t>
       </w:r>
     </w:p>
     <w:p>
@@ -7219,6 +6195,7 @@
           <w:b/>
           <w:bCs w:val="0"/>
         </w:rPr>
+        <w:lastRenderedPageBreak/>
         <w:t>返回示例：</w:t>
       </w:r>
     </w:p>
@@ -7250,7 +6227,6 @@
                 <w:shd w:val="clear" w:color="auto" w:fill="FFFFFF"/>
               </w:rPr>
             </w:pPr>
-            <w:proofErr w:type="gramStart"/>
             <w:r>
               <w:rPr>
                 <w:rStyle w:val="pun"/>
@@ -7266,7 +6242,6 @@
               </w:rPr>
               <w:t xml:space="preserve"> </w:t>
             </w:r>
-            <w:proofErr w:type="spellStart"/>
             <w:r>
               <w:rPr>
                 <w:rStyle w:val="pun"/>
@@ -7274,27 +6249,7 @@
                 <w:b w:val="0"/>
                 <w:color w:val="333333"/>
               </w:rPr>
-              <w:t>api</w:t>
-            </w:r>
-            <w:proofErr w:type="gramEnd"/>
-            <w:r>
-              <w:rPr>
-                <w:rStyle w:val="pun"/>
-                <w:rFonts w:asciiTheme="minorHAnsi" w:eastAsiaTheme="minorHAnsi" w:hAnsiTheme="minorHAnsi" w:cs="DejaVu Sans Mono"/>
-                <w:b w:val="0"/>
-                <w:color w:val="333333"/>
-              </w:rPr>
-              <w:t>.result</w:t>
-            </w:r>
-            <w:proofErr w:type="spellEnd"/>
-            <w:r>
-              <w:rPr>
-                <w:rStyle w:val="pun"/>
-                <w:rFonts w:asciiTheme="minorHAnsi" w:eastAsiaTheme="minorHAnsi" w:hAnsiTheme="minorHAnsi" w:cs="DejaVu Sans Mono"/>
-                <w:b w:val="0"/>
-                <w:color w:val="333333"/>
-              </w:rPr>
-              <w:t>}}</w:t>
+              <w:t>api.result}}</w:t>
             </w:r>
           </w:p>
         </w:tc>
@@ -7339,29 +6294,7 @@
           <w:szCs w:val="21"/>
           <w:shd w:val="clear" w:color="auto" w:fill="FFFFFF"/>
         </w:rPr>
-        <w:t xml:space="preserve"> </w:t>
-      </w:r>
-      <w:proofErr w:type="spellStart"/>
-      <w:r>
-        <w:rPr>
-          <w:rStyle w:val="a3"/>
-          <w:rFonts w:ascii="PingFang SC" w:hAnsi="PingFang SC"/>
-          <w:color w:val="4F4F4F"/>
-          <w:szCs w:val="21"/>
-          <w:shd w:val="clear" w:color="auto" w:fill="FFFFFF"/>
-        </w:rPr>
-        <w:t>endfor</w:t>
-      </w:r>
-      <w:proofErr w:type="spellEnd"/>
-      <w:r>
-        <w:rPr>
-          <w:rStyle w:val="a3"/>
-          <w:rFonts w:ascii="PingFang SC" w:hAnsi="PingFang SC"/>
-          <w:color w:val="4F4F4F"/>
-          <w:szCs w:val="21"/>
-          <w:shd w:val="clear" w:color="auto" w:fill="FFFFFF"/>
-        </w:rPr>
-        <w:t xml:space="preserve"> %}</w:t>
+        <w:t xml:space="preserve"> endfor %}</w:t>
       </w:r>
     </w:p>
     <w:p>
@@ -7396,29 +6329,7 @@
           <w:szCs w:val="21"/>
           <w:shd w:val="clear" w:color="auto" w:fill="FFFFFF"/>
         </w:rPr>
-        <w:t xml:space="preserve"> </w:t>
-      </w:r>
-      <w:proofErr w:type="spellStart"/>
-      <w:r>
-        <w:rPr>
-          <w:rStyle w:val="a3"/>
-          <w:rFonts w:ascii="PingFang SC" w:hAnsi="PingFang SC"/>
-          <w:color w:val="4F4F4F"/>
-          <w:szCs w:val="21"/>
-          <w:shd w:val="clear" w:color="auto" w:fill="FFFFFF"/>
-        </w:rPr>
-        <w:t>endfor</w:t>
-      </w:r>
-      <w:proofErr w:type="spellEnd"/>
-      <w:r>
-        <w:rPr>
-          <w:rStyle w:val="a3"/>
-          <w:rFonts w:ascii="PingFang SC" w:hAnsi="PingFang SC"/>
-          <w:color w:val="4F4F4F"/>
-          <w:szCs w:val="21"/>
-          <w:shd w:val="clear" w:color="auto" w:fill="FFFFFF"/>
-        </w:rPr>
-        <w:t xml:space="preserve"> %}</w:t>
+        <w:t xml:space="preserve"> endfor %}</w:t>
       </w:r>
     </w:p>
     <w:p>
@@ -7453,29 +6364,7 @@
           <w:szCs w:val="21"/>
           <w:shd w:val="clear" w:color="auto" w:fill="FFFFFF"/>
         </w:rPr>
-        <w:t xml:space="preserve"> </w:t>
-      </w:r>
-      <w:proofErr w:type="spellStart"/>
-      <w:r>
-        <w:rPr>
-          <w:rStyle w:val="a3"/>
-          <w:rFonts w:ascii="PingFang SC" w:hAnsi="PingFang SC"/>
-          <w:color w:val="4F4F4F"/>
-          <w:szCs w:val="21"/>
-          <w:shd w:val="clear" w:color="auto" w:fill="FFFFFF"/>
-        </w:rPr>
-        <w:t>endfor</w:t>
-      </w:r>
-      <w:proofErr w:type="spellEnd"/>
-      <w:r>
-        <w:rPr>
-          <w:rStyle w:val="a3"/>
-          <w:rFonts w:ascii="PingFang SC" w:hAnsi="PingFang SC"/>
-          <w:color w:val="4F4F4F"/>
-          <w:szCs w:val="21"/>
-          <w:shd w:val="clear" w:color="auto" w:fill="FFFFFF"/>
-        </w:rPr>
-        <w:t xml:space="preserve"> %}</w:t>
+        <w:t xml:space="preserve"> endfor %}</w:t>
       </w:r>
     </w:p>
     <w:sectPr>
@@ -8185,6 +7074,7 @@
     <w:rPr>
       <w:rFonts w:ascii="Arial" w:hAnsi="Arial" w:cs="Arial"/>
       <w:kern w:val="0"/>
+      <w:sz w:val="20"/>
       <w:szCs w:val="20"/>
     </w:rPr>
     <w:tblPr>
